--- a/Calendario2021/Examenes/Parcial1.docx
+++ b/Calendario2021/Examenes/Parcial1.docx
@@ -169,7 +169,7 @@
                                     </pic:cNvPicPr>
                                   </pic:nvPicPr>
                                   <pic:blipFill>
-                                    <a:blip r:embed="rId6">
+                                    <a:blip r:embed="rId5">
                                       <a:extLst>
                                         <a:ext uri="{28A0092B-C50C-407E-A947-70E740481C1C}">
                                           <a14:useLocalDpi xmlns:a14="http://schemas.microsoft.com/office/drawing/2010/main" val="0"/>
@@ -1504,6 +1504,976 @@
           <w:szCs w:val="20"/>
         </w:rPr>
       </w:pPr>
+      <w:r>
+        <w:rPr>
+          <w:rFonts w:ascii="Arial" w:hAnsi="Arial" w:cs="Arial"/>
+          <w:b/>
+          <w:bCs/>
+          <w:noProof/>
+          <w:sz w:val="20"/>
+          <w:szCs w:val="20"/>
+        </w:rPr>
+        <mc:AlternateContent>
+          <mc:Choice Requires="wps">
+            <w:drawing>
+              <wp:anchor distT="45720" distB="45720" distL="114300" distR="114300" simplePos="0" relativeHeight="251675648" behindDoc="0" locked="0" layoutInCell="1" allowOverlap="1" wp14:anchorId="5F1ADA7E" wp14:editId="5BDC1C8C">
+                <wp:simplePos x="0" y="0"/>
+                <wp:positionH relativeFrom="margin">
+                  <wp:posOffset>2876550</wp:posOffset>
+                </wp:positionH>
+                <wp:positionV relativeFrom="paragraph">
+                  <wp:posOffset>3331845</wp:posOffset>
+                </wp:positionV>
+                <wp:extent cx="1123950" cy="276225"/>
+                <wp:effectExtent l="0" t="0" r="0" b="9525"/>
+                <wp:wrapNone/>
+                <wp:docPr id="7" name="Cuadro de texto 2"/>
+                <wp:cNvGraphicFramePr>
+                  <a:graphicFrameLocks xmlns:a="http://schemas.openxmlformats.org/drawingml/2006/main"/>
+                </wp:cNvGraphicFramePr>
+                <a:graphic xmlns:a="http://schemas.openxmlformats.org/drawingml/2006/main">
+                  <a:graphicData uri="http://schemas.microsoft.com/office/word/2010/wordprocessingShape">
+                    <wps:wsp>
+                      <wps:cNvSpPr txBox="1">
+                        <a:spLocks noChangeArrowheads="1"/>
+                      </wps:cNvSpPr>
+                      <wps:spPr bwMode="auto">
+                        <a:xfrm>
+                          <a:off x="0" y="0"/>
+                          <a:ext cx="1123950" cy="276225"/>
+                        </a:xfrm>
+                        <a:prstGeom prst="rect">
+                          <a:avLst/>
+                        </a:prstGeom>
+                        <a:solidFill>
+                          <a:srgbClr val="FFFFFF"/>
+                        </a:solidFill>
+                        <a:ln w="9525">
+                          <a:noFill/>
+                          <a:miter lim="800000"/>
+                          <a:headEnd/>
+                          <a:tailEnd/>
+                        </a:ln>
+                      </wps:spPr>
+                      <wps:txbx>
+                        <w:txbxContent>
+                          <w:p>
+                            <w:pPr>
+                              <w:rPr>
+                                <w:b/>
+                                <w:bCs/>
+                                <w:sz w:val="24"/>
+                                <w:szCs w:val="24"/>
+                              </w:rPr>
+                            </w:pPr>
+                            <w:r>
+                              <w:rPr>
+                                <w:b/>
+                                <w:bCs/>
+                                <w:sz w:val="24"/>
+                                <w:szCs w:val="24"/>
+                              </w:rPr>
+                              <w:t>200.2.2.</w:t>
+                            </w:r>
+                            <w:r>
+                              <w:rPr>
+                                <w:b/>
+                                <w:bCs/>
+                                <w:sz w:val="24"/>
+                                <w:szCs w:val="24"/>
+                              </w:rPr>
+                              <w:t>8</w:t>
+                            </w:r>
+                            <w:r>
+                              <w:rPr>
+                                <w:b/>
+                                <w:bCs/>
+                                <w:sz w:val="24"/>
+                                <w:szCs w:val="24"/>
+                              </w:rPr>
+                              <w:t xml:space="preserve"> /29</w:t>
+                            </w:r>
+                          </w:p>
+                        </w:txbxContent>
+                      </wps:txbx>
+                      <wps:bodyPr rot="0" vert="horz" wrap="square" lIns="91440" tIns="45720" rIns="91440" bIns="45720" anchor="t" anchorCtr="0">
+                        <a:noAutofit/>
+                      </wps:bodyPr>
+                    </wps:wsp>
+                  </a:graphicData>
+                </a:graphic>
+                <wp14:sizeRelH relativeFrom="margin">
+                  <wp14:pctWidth>0</wp14:pctWidth>
+                </wp14:sizeRelH>
+                <wp14:sizeRelV relativeFrom="margin">
+                  <wp14:pctHeight>0</wp14:pctHeight>
+                </wp14:sizeRelV>
+              </wp:anchor>
+            </w:drawing>
+          </mc:Choice>
+          <mc:Fallback>
+            <w:pict>
+              <v:shape w14:anchorId="5F1ADA7E" id="_x0000_s1027" type="#_x0000_t202" style="position:absolute;left:0;text-align:left;margin-left:226.5pt;margin-top:262.35pt;width:88.5pt;height:21.75pt;z-index:251675648;visibility:visible;mso-wrap-style:square;mso-width-percent:0;mso-height-percent:0;mso-wrap-distance-left:9pt;mso-wrap-distance-top:3.6pt;mso-wrap-distance-right:9pt;mso-wrap-distance-bottom:3.6pt;mso-position-horizontal:absolute;mso-position-horizontal-relative:margin;mso-position-vertical:absolute;mso-position-vertical-relative:text;mso-width-percent:0;mso-height-percent:0;mso-width-relative:margin;mso-height-relative:margin;v-text-anchor:top" o:gfxdata="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" stroked="f">
+                <v:textbox>
+                  <w:txbxContent>
+                    <w:p>
+                      <w:pPr>
+                        <w:rPr>
+                          <w:b/>
+                          <w:bCs/>
+                          <w:sz w:val="24"/>
+                          <w:szCs w:val="24"/>
+                        </w:rPr>
+                      </w:pPr>
+                      <w:r>
+                        <w:rPr>
+                          <w:b/>
+                          <w:bCs/>
+                          <w:sz w:val="24"/>
+                          <w:szCs w:val="24"/>
+                        </w:rPr>
+                        <w:t>200.2.2.</w:t>
+                      </w:r>
+                      <w:r>
+                        <w:rPr>
+                          <w:b/>
+                          <w:bCs/>
+                          <w:sz w:val="24"/>
+                          <w:szCs w:val="24"/>
+                        </w:rPr>
+                        <w:t>8</w:t>
+                      </w:r>
+                      <w:r>
+                        <w:rPr>
+                          <w:b/>
+                          <w:bCs/>
+                          <w:sz w:val="24"/>
+                          <w:szCs w:val="24"/>
+                        </w:rPr>
+                        <w:t xml:space="preserve"> /29</w:t>
+                      </w:r>
+                    </w:p>
+                  </w:txbxContent>
+                </v:textbox>
+                <w10:wrap anchorx="margin"/>
+              </v:shape>
+            </w:pict>
+          </mc:Fallback>
+        </mc:AlternateContent>
+      </w:r>
+      <w:r>
+        <w:rPr>
+          <w:rFonts w:ascii="Arial" w:hAnsi="Arial" w:cs="Arial"/>
+          <w:b/>
+          <w:bCs/>
+          <w:noProof/>
+          <w:sz w:val="20"/>
+          <w:szCs w:val="20"/>
+        </w:rPr>
+        <mc:AlternateContent>
+          <mc:Choice Requires="wps">
+            <w:drawing>
+              <wp:anchor distT="45720" distB="45720" distL="114300" distR="114300" simplePos="0" relativeHeight="251671552" behindDoc="0" locked="0" layoutInCell="1" allowOverlap="1" wp14:anchorId="5CF5F6FB" wp14:editId="1318A4E5">
+                <wp:simplePos x="0" y="0"/>
+                <wp:positionH relativeFrom="margin">
+                  <wp:posOffset>3724275</wp:posOffset>
+                </wp:positionH>
+                <wp:positionV relativeFrom="paragraph">
+                  <wp:posOffset>619125</wp:posOffset>
+                </wp:positionV>
+                <wp:extent cx="1152525" cy="266700"/>
+                <wp:effectExtent l="0" t="0" r="9525" b="0"/>
+                <wp:wrapNone/>
+                <wp:docPr id="4" name="Cuadro de texto 2"/>
+                <wp:cNvGraphicFramePr>
+                  <a:graphicFrameLocks xmlns:a="http://schemas.openxmlformats.org/drawingml/2006/main"/>
+                </wp:cNvGraphicFramePr>
+                <a:graphic xmlns:a="http://schemas.openxmlformats.org/drawingml/2006/main">
+                  <a:graphicData uri="http://schemas.microsoft.com/office/word/2010/wordprocessingShape">
+                    <wps:wsp>
+                      <wps:cNvSpPr txBox="1">
+                        <a:spLocks noChangeArrowheads="1"/>
+                      </wps:cNvSpPr>
+                      <wps:spPr bwMode="auto">
+                        <a:xfrm>
+                          <a:off x="0" y="0"/>
+                          <a:ext cx="1152525" cy="266700"/>
+                        </a:xfrm>
+                        <a:prstGeom prst="rect">
+                          <a:avLst/>
+                        </a:prstGeom>
+                        <a:solidFill>
+                          <a:srgbClr val="FFFFFF"/>
+                        </a:solidFill>
+                        <a:ln w="9525">
+                          <a:noFill/>
+                          <a:miter lim="800000"/>
+                          <a:headEnd/>
+                          <a:tailEnd/>
+                        </a:ln>
+                      </wps:spPr>
+                      <wps:txbx>
+                        <w:txbxContent>
+                          <w:p>
+                            <w:pPr>
+                              <w:rPr>
+                                <w:b/>
+                                <w:bCs/>
+                                <w:sz w:val="24"/>
+                                <w:szCs w:val="24"/>
+                              </w:rPr>
+                            </w:pPr>
+                            <w:r>
+                              <w:rPr>
+                                <w:b/>
+                                <w:bCs/>
+                                <w:sz w:val="24"/>
+                                <w:szCs w:val="24"/>
+                              </w:rPr>
+                              <w:t>2</w:t>
+                            </w:r>
+                            <w:r>
+                              <w:rPr>
+                                <w:b/>
+                                <w:bCs/>
+                                <w:sz w:val="24"/>
+                                <w:szCs w:val="24"/>
+                              </w:rPr>
+                              <w:t>2</w:t>
+                            </w:r>
+                            <w:r>
+                              <w:rPr>
+                                <w:b/>
+                                <w:bCs/>
+                                <w:sz w:val="24"/>
+                                <w:szCs w:val="24"/>
+                              </w:rPr>
+                              <w:t>0.</w:t>
+                            </w:r>
+                            <w:r>
+                              <w:rPr>
+                                <w:b/>
+                                <w:bCs/>
+                                <w:sz w:val="24"/>
+                                <w:szCs w:val="24"/>
+                              </w:rPr>
+                              <w:t>0</w:t>
+                            </w:r>
+                            <w:r>
+                              <w:rPr>
+                                <w:b/>
+                                <w:bCs/>
+                                <w:sz w:val="24"/>
+                                <w:szCs w:val="24"/>
+                              </w:rPr>
+                              <w:t>.</w:t>
+                            </w:r>
+                            <w:r>
+                              <w:rPr>
+                                <w:b/>
+                                <w:bCs/>
+                                <w:sz w:val="24"/>
+                                <w:szCs w:val="24"/>
+                              </w:rPr>
+                              <w:t>5</w:t>
+                            </w:r>
+                            <w:r>
+                              <w:rPr>
+                                <w:b/>
+                                <w:bCs/>
+                                <w:sz w:val="24"/>
+                                <w:szCs w:val="24"/>
+                              </w:rPr>
+                              <w:t>.</w:t>
+                            </w:r>
+                            <w:r>
+                              <w:rPr>
+                                <w:b/>
+                                <w:bCs/>
+                                <w:sz w:val="24"/>
+                                <w:szCs w:val="24"/>
+                              </w:rPr>
+                              <w:t>72</w:t>
+                            </w:r>
+                            <w:r>
+                              <w:rPr>
+                                <w:b/>
+                                <w:bCs/>
+                                <w:sz w:val="24"/>
+                                <w:szCs w:val="24"/>
+                              </w:rPr>
+                              <w:t xml:space="preserve"> /</w:t>
+                            </w:r>
+                            <w:r>
+                              <w:rPr>
+                                <w:b/>
+                                <w:bCs/>
+                                <w:sz w:val="24"/>
+                                <w:szCs w:val="24"/>
+                              </w:rPr>
+                              <w:t>30</w:t>
+                            </w:r>
+                          </w:p>
+                        </w:txbxContent>
+                      </wps:txbx>
+                      <wps:bodyPr rot="0" vert="horz" wrap="square" lIns="91440" tIns="45720" rIns="91440" bIns="45720" anchor="t" anchorCtr="0">
+                        <a:noAutofit/>
+                      </wps:bodyPr>
+                    </wps:wsp>
+                  </a:graphicData>
+                </a:graphic>
+                <wp14:sizeRelH relativeFrom="margin">
+                  <wp14:pctWidth>0</wp14:pctWidth>
+                </wp14:sizeRelH>
+                <wp14:sizeRelV relativeFrom="margin">
+                  <wp14:pctHeight>0</wp14:pctHeight>
+                </wp14:sizeRelV>
+              </wp:anchor>
+            </w:drawing>
+          </mc:Choice>
+          <mc:Fallback>
+            <w:pict>
+              <v:shape w14:anchorId="5CF5F6FB" id="_x0000_s1028" type="#_x0000_t202" style="position:absolute;left:0;text-align:left;margin-left:293.25pt;margin-top:48.75pt;width:90.75pt;height:21pt;z-index:251671552;visibility:visible;mso-wrap-style:square;mso-width-percent:0;mso-height-percent:0;mso-wrap-distance-left:9pt;mso-wrap-distance-top:3.6pt;mso-wrap-distance-right:9pt;mso-wrap-distance-bottom:3.6pt;mso-position-horizontal:absolute;mso-position-horizontal-relative:margin;mso-position-vertical:absolute;mso-position-vertical-relative:text;mso-width-percent:0;mso-height-percent:0;mso-width-relative:margin;mso-height-relative:margin;v-text-anchor:top" o:gfxdata="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" stroked="f">
+                <v:textbox>
+                  <w:txbxContent>
+                    <w:p>
+                      <w:pPr>
+                        <w:rPr>
+                          <w:b/>
+                          <w:bCs/>
+                          <w:sz w:val="24"/>
+                          <w:szCs w:val="24"/>
+                        </w:rPr>
+                      </w:pPr>
+                      <w:r>
+                        <w:rPr>
+                          <w:b/>
+                          <w:bCs/>
+                          <w:sz w:val="24"/>
+                          <w:szCs w:val="24"/>
+                        </w:rPr>
+                        <w:t>2</w:t>
+                      </w:r>
+                      <w:r>
+                        <w:rPr>
+                          <w:b/>
+                          <w:bCs/>
+                          <w:sz w:val="24"/>
+                          <w:szCs w:val="24"/>
+                        </w:rPr>
+                        <w:t>2</w:t>
+                      </w:r>
+                      <w:r>
+                        <w:rPr>
+                          <w:b/>
+                          <w:bCs/>
+                          <w:sz w:val="24"/>
+                          <w:szCs w:val="24"/>
+                        </w:rPr>
+                        <w:t>0.</w:t>
+                      </w:r>
+                      <w:r>
+                        <w:rPr>
+                          <w:b/>
+                          <w:bCs/>
+                          <w:sz w:val="24"/>
+                          <w:szCs w:val="24"/>
+                        </w:rPr>
+                        <w:t>0</w:t>
+                      </w:r>
+                      <w:r>
+                        <w:rPr>
+                          <w:b/>
+                          <w:bCs/>
+                          <w:sz w:val="24"/>
+                          <w:szCs w:val="24"/>
+                        </w:rPr>
+                        <w:t>.</w:t>
+                      </w:r>
+                      <w:r>
+                        <w:rPr>
+                          <w:b/>
+                          <w:bCs/>
+                          <w:sz w:val="24"/>
+                          <w:szCs w:val="24"/>
+                        </w:rPr>
+                        <w:t>5</w:t>
+                      </w:r>
+                      <w:r>
+                        <w:rPr>
+                          <w:b/>
+                          <w:bCs/>
+                          <w:sz w:val="24"/>
+                          <w:szCs w:val="24"/>
+                        </w:rPr>
+                        <w:t>.</w:t>
+                      </w:r>
+                      <w:r>
+                        <w:rPr>
+                          <w:b/>
+                          <w:bCs/>
+                          <w:sz w:val="24"/>
+                          <w:szCs w:val="24"/>
+                        </w:rPr>
+                        <w:t>72</w:t>
+                      </w:r>
+                      <w:r>
+                        <w:rPr>
+                          <w:b/>
+                          <w:bCs/>
+                          <w:sz w:val="24"/>
+                          <w:szCs w:val="24"/>
+                        </w:rPr>
+                        <w:t xml:space="preserve"> /</w:t>
+                      </w:r>
+                      <w:r>
+                        <w:rPr>
+                          <w:b/>
+                          <w:bCs/>
+                          <w:sz w:val="24"/>
+                          <w:szCs w:val="24"/>
+                        </w:rPr>
+                        <w:t>30</w:t>
+                      </w:r>
+                    </w:p>
+                  </w:txbxContent>
+                </v:textbox>
+                <w10:wrap anchorx="margin"/>
+              </v:shape>
+            </w:pict>
+          </mc:Fallback>
+        </mc:AlternateContent>
+      </w:r>
+      <w:r>
+        <w:rPr>
+          <w:rFonts w:ascii="Arial" w:hAnsi="Arial" w:cs="Arial"/>
+          <w:b/>
+          <w:bCs/>
+          <w:noProof/>
+          <w:sz w:val="20"/>
+          <w:szCs w:val="20"/>
+        </w:rPr>
+        <mc:AlternateContent>
+          <mc:Choice Requires="wps">
+            <w:drawing>
+              <wp:anchor distT="45720" distB="45720" distL="114300" distR="114300" simplePos="0" relativeHeight="251669504" behindDoc="0" locked="0" layoutInCell="1" allowOverlap="1" wp14:anchorId="421EC137" wp14:editId="445C5F82">
+                <wp:simplePos x="0" y="0"/>
+                <wp:positionH relativeFrom="margin">
+                  <wp:posOffset>1971675</wp:posOffset>
+                </wp:positionH>
+                <wp:positionV relativeFrom="paragraph">
+                  <wp:posOffset>561975</wp:posOffset>
+                </wp:positionV>
+                <wp:extent cx="1123950" cy="276225"/>
+                <wp:effectExtent l="0" t="0" r="0" b="9525"/>
+                <wp:wrapNone/>
+                <wp:docPr id="3" name="Cuadro de texto 2"/>
+                <wp:cNvGraphicFramePr>
+                  <a:graphicFrameLocks xmlns:a="http://schemas.openxmlformats.org/drawingml/2006/main"/>
+                </wp:cNvGraphicFramePr>
+                <a:graphic xmlns:a="http://schemas.openxmlformats.org/drawingml/2006/main">
+                  <a:graphicData uri="http://schemas.microsoft.com/office/word/2010/wordprocessingShape">
+                    <wps:wsp>
+                      <wps:cNvSpPr txBox="1">
+                        <a:spLocks noChangeArrowheads="1"/>
+                      </wps:cNvSpPr>
+                      <wps:spPr bwMode="auto">
+                        <a:xfrm>
+                          <a:off x="0" y="0"/>
+                          <a:ext cx="1123950" cy="276225"/>
+                        </a:xfrm>
+                        <a:prstGeom prst="rect">
+                          <a:avLst/>
+                        </a:prstGeom>
+                        <a:solidFill>
+                          <a:srgbClr val="FFFFFF"/>
+                        </a:solidFill>
+                        <a:ln w="9525">
+                          <a:noFill/>
+                          <a:miter lim="800000"/>
+                          <a:headEnd/>
+                          <a:tailEnd/>
+                        </a:ln>
+                      </wps:spPr>
+                      <wps:txbx>
+                        <w:txbxContent>
+                          <w:p>
+                            <w:pPr>
+                              <w:rPr>
+                                <w:b/>
+                                <w:bCs/>
+                                <w:sz w:val="24"/>
+                                <w:szCs w:val="24"/>
+                              </w:rPr>
+                            </w:pPr>
+                            <w:r>
+                              <w:rPr>
+                                <w:b/>
+                                <w:bCs/>
+                                <w:sz w:val="24"/>
+                                <w:szCs w:val="24"/>
+                              </w:rPr>
+                              <w:t>200.</w:t>
+                            </w:r>
+                            <w:r>
+                              <w:rPr>
+                                <w:b/>
+                                <w:bCs/>
+                                <w:sz w:val="24"/>
+                                <w:szCs w:val="24"/>
+                              </w:rPr>
+                              <w:t>2</w:t>
+                            </w:r>
+                            <w:r>
+                              <w:rPr>
+                                <w:b/>
+                                <w:bCs/>
+                                <w:sz w:val="24"/>
+                                <w:szCs w:val="24"/>
+                              </w:rPr>
+                              <w:t>.</w:t>
+                            </w:r>
+                            <w:r>
+                              <w:rPr>
+                                <w:b/>
+                                <w:bCs/>
+                                <w:sz w:val="24"/>
+                                <w:szCs w:val="24"/>
+                              </w:rPr>
+                              <w:t>2</w:t>
+                            </w:r>
+                            <w:r>
+                              <w:rPr>
+                                <w:b/>
+                                <w:bCs/>
+                                <w:sz w:val="24"/>
+                                <w:szCs w:val="24"/>
+                              </w:rPr>
+                              <w:t>.</w:t>
+                            </w:r>
+                            <w:r>
+                              <w:rPr>
+                                <w:b/>
+                                <w:bCs/>
+                                <w:sz w:val="24"/>
+                                <w:szCs w:val="24"/>
+                              </w:rPr>
+                              <w:t xml:space="preserve">64 </w:t>
+                            </w:r>
+                            <w:r>
+                              <w:rPr>
+                                <w:b/>
+                                <w:bCs/>
+                                <w:sz w:val="24"/>
+                                <w:szCs w:val="24"/>
+                              </w:rPr>
+                              <w:t>/2</w:t>
+                            </w:r>
+                            <w:r>
+                              <w:rPr>
+                                <w:b/>
+                                <w:bCs/>
+                                <w:sz w:val="24"/>
+                                <w:szCs w:val="24"/>
+                              </w:rPr>
+                              <w:t>9</w:t>
+                            </w:r>
+                          </w:p>
+                        </w:txbxContent>
+                      </wps:txbx>
+                      <wps:bodyPr rot="0" vert="horz" wrap="square" lIns="91440" tIns="45720" rIns="91440" bIns="45720" anchor="t" anchorCtr="0">
+                        <a:noAutofit/>
+                      </wps:bodyPr>
+                    </wps:wsp>
+                  </a:graphicData>
+                </a:graphic>
+                <wp14:sizeRelH relativeFrom="margin">
+                  <wp14:pctWidth>0</wp14:pctWidth>
+                </wp14:sizeRelH>
+                <wp14:sizeRelV relativeFrom="margin">
+                  <wp14:pctHeight>0</wp14:pctHeight>
+                </wp14:sizeRelV>
+              </wp:anchor>
+            </w:drawing>
+          </mc:Choice>
+          <mc:Fallback>
+            <w:pict>
+              <v:shape w14:anchorId="421EC137" id="_x0000_s1029" type="#_x0000_t202" style="position:absolute;left:0;text-align:left;margin-left:155.25pt;margin-top:44.25pt;width:88.5pt;height:21.75pt;z-index:251669504;visibility:visible;mso-wrap-style:square;mso-width-percent:0;mso-height-percent:0;mso-wrap-distance-left:9pt;mso-wrap-distance-top:3.6pt;mso-wrap-distance-right:9pt;mso-wrap-distance-bottom:3.6pt;mso-position-horizontal:absolute;mso-position-horizontal-relative:margin;mso-position-vertical:absolute;mso-position-vertical-relative:text;mso-width-percent:0;mso-height-percent:0;mso-width-relative:margin;mso-height-relative:margin;v-text-anchor:top" o:gfxdata="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" stroked="f">
+                <v:textbox>
+                  <w:txbxContent>
+                    <w:p>
+                      <w:pPr>
+                        <w:rPr>
+                          <w:b/>
+                          <w:bCs/>
+                          <w:sz w:val="24"/>
+                          <w:szCs w:val="24"/>
+                        </w:rPr>
+                      </w:pPr>
+                      <w:r>
+                        <w:rPr>
+                          <w:b/>
+                          <w:bCs/>
+                          <w:sz w:val="24"/>
+                          <w:szCs w:val="24"/>
+                        </w:rPr>
+                        <w:t>200.</w:t>
+                      </w:r>
+                      <w:r>
+                        <w:rPr>
+                          <w:b/>
+                          <w:bCs/>
+                          <w:sz w:val="24"/>
+                          <w:szCs w:val="24"/>
+                        </w:rPr>
+                        <w:t>2</w:t>
+                      </w:r>
+                      <w:r>
+                        <w:rPr>
+                          <w:b/>
+                          <w:bCs/>
+                          <w:sz w:val="24"/>
+                          <w:szCs w:val="24"/>
+                        </w:rPr>
+                        <w:t>.</w:t>
+                      </w:r>
+                      <w:r>
+                        <w:rPr>
+                          <w:b/>
+                          <w:bCs/>
+                          <w:sz w:val="24"/>
+                          <w:szCs w:val="24"/>
+                        </w:rPr>
+                        <w:t>2</w:t>
+                      </w:r>
+                      <w:r>
+                        <w:rPr>
+                          <w:b/>
+                          <w:bCs/>
+                          <w:sz w:val="24"/>
+                          <w:szCs w:val="24"/>
+                        </w:rPr>
+                        <w:t>.</w:t>
+                      </w:r>
+                      <w:r>
+                        <w:rPr>
+                          <w:b/>
+                          <w:bCs/>
+                          <w:sz w:val="24"/>
+                          <w:szCs w:val="24"/>
+                        </w:rPr>
+                        <w:t xml:space="preserve">64 </w:t>
+                      </w:r>
+                      <w:r>
+                        <w:rPr>
+                          <w:b/>
+                          <w:bCs/>
+                          <w:sz w:val="24"/>
+                          <w:szCs w:val="24"/>
+                        </w:rPr>
+                        <w:t>/2</w:t>
+                      </w:r>
+                      <w:r>
+                        <w:rPr>
+                          <w:b/>
+                          <w:bCs/>
+                          <w:sz w:val="24"/>
+                          <w:szCs w:val="24"/>
+                        </w:rPr>
+                        <w:t>9</w:t>
+                      </w:r>
+                    </w:p>
+                  </w:txbxContent>
+                </v:textbox>
+                <w10:wrap anchorx="margin"/>
+              </v:shape>
+            </w:pict>
+          </mc:Fallback>
+        </mc:AlternateContent>
+      </w:r>
+      <w:r>
+        <w:rPr>
+          <w:rFonts w:ascii="Arial" w:hAnsi="Arial" w:cs="Arial"/>
+          <w:b/>
+          <w:bCs/>
+          <w:noProof/>
+          <w:sz w:val="20"/>
+          <w:szCs w:val="20"/>
+        </w:rPr>
+        <mc:AlternateContent>
+          <mc:Choice Requires="wps">
+            <w:drawing>
+              <wp:anchor distT="45720" distB="45720" distL="114300" distR="114300" simplePos="0" relativeHeight="251673600" behindDoc="0" locked="0" layoutInCell="1" allowOverlap="1" wp14:anchorId="0A792FA2" wp14:editId="0F9F2545">
+                <wp:simplePos x="0" y="0"/>
+                <wp:positionH relativeFrom="margin">
+                  <wp:posOffset>276225</wp:posOffset>
+                </wp:positionH>
+                <wp:positionV relativeFrom="paragraph">
+                  <wp:posOffset>3141345</wp:posOffset>
+                </wp:positionV>
+                <wp:extent cx="1123950" cy="276225"/>
+                <wp:effectExtent l="0" t="0" r="0" b="9525"/>
+                <wp:wrapNone/>
+                <wp:docPr id="5" name="Cuadro de texto 2"/>
+                <wp:cNvGraphicFramePr>
+                  <a:graphicFrameLocks xmlns:a="http://schemas.openxmlformats.org/drawingml/2006/main"/>
+                </wp:cNvGraphicFramePr>
+                <a:graphic xmlns:a="http://schemas.openxmlformats.org/drawingml/2006/main">
+                  <a:graphicData uri="http://schemas.microsoft.com/office/word/2010/wordprocessingShape">
+                    <wps:wsp>
+                      <wps:cNvSpPr txBox="1">
+                        <a:spLocks noChangeArrowheads="1"/>
+                      </wps:cNvSpPr>
+                      <wps:spPr bwMode="auto">
+                        <a:xfrm>
+                          <a:off x="0" y="0"/>
+                          <a:ext cx="1123950" cy="276225"/>
+                        </a:xfrm>
+                        <a:prstGeom prst="rect">
+                          <a:avLst/>
+                        </a:prstGeom>
+                        <a:solidFill>
+                          <a:srgbClr val="FFFFFF"/>
+                        </a:solidFill>
+                        <a:ln w="9525">
+                          <a:noFill/>
+                          <a:miter lim="800000"/>
+                          <a:headEnd/>
+                          <a:tailEnd/>
+                        </a:ln>
+                      </wps:spPr>
+                      <wps:txbx>
+                        <w:txbxContent>
+                          <w:p>
+                            <w:pPr>
+                              <w:rPr>
+                                <w:b/>
+                                <w:bCs/>
+                                <w:sz w:val="24"/>
+                                <w:szCs w:val="24"/>
+                              </w:rPr>
+                            </w:pPr>
+                            <w:r>
+                              <w:rPr>
+                                <w:b/>
+                                <w:bCs/>
+                                <w:sz w:val="24"/>
+                                <w:szCs w:val="24"/>
+                              </w:rPr>
+                              <w:t>2</w:t>
+                            </w:r>
+                            <w:r>
+                              <w:rPr>
+                                <w:b/>
+                                <w:bCs/>
+                                <w:sz w:val="24"/>
+                                <w:szCs w:val="24"/>
+                              </w:rPr>
+                              <w:t>15</w:t>
+                            </w:r>
+                            <w:r>
+                              <w:rPr>
+                                <w:b/>
+                                <w:bCs/>
+                                <w:sz w:val="24"/>
+                                <w:szCs w:val="24"/>
+                              </w:rPr>
+                              <w:t>.</w:t>
+                            </w:r>
+                            <w:r>
+                              <w:rPr>
+                                <w:b/>
+                                <w:bCs/>
+                                <w:sz w:val="24"/>
+                                <w:szCs w:val="24"/>
+                              </w:rPr>
+                              <w:t>1</w:t>
+                            </w:r>
+                            <w:r>
+                              <w:rPr>
+                                <w:b/>
+                                <w:bCs/>
+                                <w:sz w:val="24"/>
+                                <w:szCs w:val="24"/>
+                              </w:rPr>
+                              <w:t>.</w:t>
+                            </w:r>
+                            <w:r>
+                              <w:rPr>
+                                <w:b/>
+                                <w:bCs/>
+                                <w:sz w:val="24"/>
+                                <w:szCs w:val="24"/>
+                              </w:rPr>
+                              <w:t>1</w:t>
+                            </w:r>
+                            <w:r>
+                              <w:rPr>
+                                <w:b/>
+                                <w:bCs/>
+                                <w:sz w:val="24"/>
+                                <w:szCs w:val="24"/>
+                              </w:rPr>
+                              <w:t>.</w:t>
+                            </w:r>
+                            <w:r>
+                              <w:rPr>
+                                <w:b/>
+                                <w:bCs/>
+                                <w:sz w:val="24"/>
+                                <w:szCs w:val="24"/>
+                              </w:rPr>
+                              <w:t xml:space="preserve">32 </w:t>
+                            </w:r>
+                            <w:r>
+                              <w:rPr>
+                                <w:b/>
+                                <w:bCs/>
+                                <w:sz w:val="24"/>
+                                <w:szCs w:val="24"/>
+                              </w:rPr>
+                              <w:t>/2</w:t>
+                            </w:r>
+                            <w:r>
+                              <w:rPr>
+                                <w:b/>
+                                <w:bCs/>
+                                <w:sz w:val="24"/>
+                                <w:szCs w:val="24"/>
+                              </w:rPr>
+                              <w:t>8</w:t>
+                            </w:r>
+                          </w:p>
+                        </w:txbxContent>
+                      </wps:txbx>
+                      <wps:bodyPr rot="0" vert="horz" wrap="square" lIns="91440" tIns="45720" rIns="91440" bIns="45720" anchor="t" anchorCtr="0">
+                        <a:noAutofit/>
+                      </wps:bodyPr>
+                    </wps:wsp>
+                  </a:graphicData>
+                </a:graphic>
+                <wp14:sizeRelH relativeFrom="margin">
+                  <wp14:pctWidth>0</wp14:pctWidth>
+                </wp14:sizeRelH>
+                <wp14:sizeRelV relativeFrom="margin">
+                  <wp14:pctHeight>0</wp14:pctHeight>
+                </wp14:sizeRelV>
+              </wp:anchor>
+            </w:drawing>
+          </mc:Choice>
+          <mc:Fallback>
+            <w:pict>
+              <v:shape w14:anchorId="0A792FA2" id="_x0000_s1030" type="#_x0000_t202" style="position:absolute;left:0;text-align:left;margin-left:21.75pt;margin-top:247.35pt;width:88.5pt;height:21.75pt;z-index:251673600;visibility:visible;mso-wrap-style:square;mso-width-percent:0;mso-height-percent:0;mso-wrap-distance-left:9pt;mso-wrap-distance-top:3.6pt;mso-wrap-distance-right:9pt;mso-wrap-distance-bottom:3.6pt;mso-position-horizontal:absolute;mso-position-horizontal-relative:margin;mso-position-vertical:absolute;mso-position-vertical-relative:text;mso-width-percent:0;mso-height-percent:0;mso-width-relative:margin;mso-height-relative:margin;v-text-anchor:top" o:gfxdata="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" stroked="f">
+                <v:textbox>
+                  <w:txbxContent>
+                    <w:p>
+                      <w:pPr>
+                        <w:rPr>
+                          <w:b/>
+                          <w:bCs/>
+                          <w:sz w:val="24"/>
+                          <w:szCs w:val="24"/>
+                        </w:rPr>
+                      </w:pPr>
+                      <w:r>
+                        <w:rPr>
+                          <w:b/>
+                          <w:bCs/>
+                          <w:sz w:val="24"/>
+                          <w:szCs w:val="24"/>
+                        </w:rPr>
+                        <w:t>2</w:t>
+                      </w:r>
+                      <w:r>
+                        <w:rPr>
+                          <w:b/>
+                          <w:bCs/>
+                          <w:sz w:val="24"/>
+                          <w:szCs w:val="24"/>
+                        </w:rPr>
+                        <w:t>15</w:t>
+                      </w:r>
+                      <w:r>
+                        <w:rPr>
+                          <w:b/>
+                          <w:bCs/>
+                          <w:sz w:val="24"/>
+                          <w:szCs w:val="24"/>
+                        </w:rPr>
+                        <w:t>.</w:t>
+                      </w:r>
+                      <w:r>
+                        <w:rPr>
+                          <w:b/>
+                          <w:bCs/>
+                          <w:sz w:val="24"/>
+                          <w:szCs w:val="24"/>
+                        </w:rPr>
+                        <w:t>1</w:t>
+                      </w:r>
+                      <w:r>
+                        <w:rPr>
+                          <w:b/>
+                          <w:bCs/>
+                          <w:sz w:val="24"/>
+                          <w:szCs w:val="24"/>
+                        </w:rPr>
+                        <w:t>.</w:t>
+                      </w:r>
+                      <w:r>
+                        <w:rPr>
+                          <w:b/>
+                          <w:bCs/>
+                          <w:sz w:val="24"/>
+                          <w:szCs w:val="24"/>
+                        </w:rPr>
+                        <w:t>1</w:t>
+                      </w:r>
+                      <w:r>
+                        <w:rPr>
+                          <w:b/>
+                          <w:bCs/>
+                          <w:sz w:val="24"/>
+                          <w:szCs w:val="24"/>
+                        </w:rPr>
+                        <w:t>.</w:t>
+                      </w:r>
+                      <w:r>
+                        <w:rPr>
+                          <w:b/>
+                          <w:bCs/>
+                          <w:sz w:val="24"/>
+                          <w:szCs w:val="24"/>
+                        </w:rPr>
+                        <w:t xml:space="preserve">32 </w:t>
+                      </w:r>
+                      <w:r>
+                        <w:rPr>
+                          <w:b/>
+                          <w:bCs/>
+                          <w:sz w:val="24"/>
+                          <w:szCs w:val="24"/>
+                        </w:rPr>
+                        <w:t>/2</w:t>
+                      </w:r>
+                      <w:r>
+                        <w:rPr>
+                          <w:b/>
+                          <w:bCs/>
+                          <w:sz w:val="24"/>
+                          <w:szCs w:val="24"/>
+                        </w:rPr>
+                        <w:t>8</w:t>
+                      </w:r>
+                    </w:p>
+                  </w:txbxContent>
+                </v:textbox>
+                <w10:wrap anchorx="margin"/>
+              </v:shape>
+            </w:pict>
+          </mc:Fallback>
+        </mc:AlternateContent>
+      </w:r>
       <w:r>
         <w:rPr>
           <w:rFonts w:cs="Arial"/>
@@ -1570,12 +2540,6 @@
                               <w:rPr>
                                 <w:noProof/>
                               </w:rPr>
-                              <w:t>-</w:t>
-                            </w:r>
-                            <w:r>
-                              <w:rPr>
-                                <w:noProof/>
-                              </w:rPr>
                               <w:drawing>
                                 <wp:inline distT="0" distB="0" distL="0" distR="0" wp14:anchorId="6A3C23F0" wp14:editId="607CAD28">
                                   <wp:extent cx="6591300" cy="2952750"/>
@@ -1594,7 +2558,7 @@
                                           </pic:cNvPicPr>
                                         </pic:nvPicPr>
                                         <pic:blipFill>
-                                          <a:blip r:embed="rId7">
+                                          <a:blip r:embed="rId6">
                                             <a:extLst>
                                               <a:ext uri="{28A0092B-C50C-407E-A947-70E740481C1C}">
                                                 <a14:useLocalDpi xmlns:a14="http://schemas.microsoft.com/office/drawing/2010/main" val="0"/>
@@ -1645,16 +2609,10 @@
           </mc:Choice>
           <mc:Fallback>
             <w:pict>
-              <v:shape w14:anchorId="0B9F2C14" id="_x0000_s1027" type="#_x0000_t202" style="position:absolute;left:0;text-align:left;margin-left:1.5pt;margin-top:42.55pt;width:546pt;height:334.5pt;z-index:251665408;visibility:visible;mso-wrap-style:none;mso-width-percent:0;mso-height-percent:0;mso-wrap-distance-left:9pt;mso-wrap-distance-top:3.6pt;mso-wrap-distance-right:9pt;mso-wrap-distance-bottom:3.6pt;mso-position-horizontal:absolute;mso-position-horizontal-relative:margin;mso-position-vertical:absolute;mso-position-vertical-relative:text;mso-width-percent:0;mso-height-percent:0;mso-width-relative:margin;mso-height-relative:margin;v-text-anchor:top" o:gfxdata="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">
+              <v:shape w14:anchorId="0B9F2C14" id="_x0000_s1031" type="#_x0000_t202" style="position:absolute;left:0;text-align:left;margin-left:1.5pt;margin-top:42.55pt;width:546pt;height:334.5pt;z-index:251665408;visibility:visible;mso-wrap-style:none;mso-width-percent:0;mso-height-percent:0;mso-wrap-distance-left:9pt;mso-wrap-distance-top:3.6pt;mso-wrap-distance-right:9pt;mso-wrap-distance-bottom:3.6pt;mso-position-horizontal:absolute;mso-position-horizontal-relative:margin;mso-position-vertical:absolute;mso-position-vertical-relative:text;mso-width-percent:0;mso-height-percent:0;mso-width-relative:margin;mso-height-relative:margin;v-text-anchor:top" o:gfxdata="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">
                 <v:textbox style="mso-fit-shape-to-text:t">
                   <w:txbxContent>
                     <w:p>
-                      <w:r>
-                        <w:rPr>
-                          <w:noProof/>
-                        </w:rPr>
-                        <w:t>-</w:t>
-                      </w:r>
                       <w:r>
                         <w:rPr>
                           <w:noProof/>
@@ -1677,7 +2635,7 @@
                                     </pic:cNvPicPr>
                                   </pic:nvPicPr>
                                   <pic:blipFill>
-                                    <a:blip r:embed="rId8">
+                                    <a:blip r:embed="rId6">
                                       <a:extLst>
                                         <a:ext uri="{28A0092B-C50C-407E-A947-70E740481C1C}">
                                           <a14:useLocalDpi xmlns:a14="http://schemas.microsoft.com/office/drawing/2010/main" val="0"/>
@@ -4003,11 +4961,7 @@
           </mc:Choice>
           <mc:Fallback>
             <w:pict>
-              <v:shapetype w14:anchorId="03A0C162" id="_x0000_t202" coordsize="21600,21600" o:spt="202" path="m,l,21600r21600,l21600,xe">
-                <v:stroke joinstyle="miter"/>
-                <v:path gradientshapeok="t" o:connecttype="rect"/>
-              </v:shapetype>
-              <v:shape id="_x0000_s1028" type="#_x0000_t202" style="position:absolute;left:0;text-align:left;margin-left:493.3pt;margin-top:49.8pt;width:544.5pt;height:209pt;z-index:251667456;visibility:visible;mso-wrap-style:square;mso-width-percent:0;mso-height-percent:0;mso-wrap-distance-left:9pt;mso-wrap-distance-top:3.6pt;mso-wrap-distance-right:9pt;mso-wrap-distance-bottom:3.6pt;mso-position-horizontal:right;mso-position-horizontal-relative:margin;mso-position-vertical:absolute;mso-position-vertical-relative:text;mso-width-percent:0;mso-height-percent:0;mso-width-relative:margin;mso-height-relative:margin;v-text-anchor:top" o:gfxdata="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" stroked="f">
+              <v:shape w14:anchorId="03A0C162" id="_x0000_s1032" type="#_x0000_t202" style="position:absolute;left:0;text-align:left;margin-left:493.3pt;margin-top:49.8pt;width:544.5pt;height:209pt;z-index:251667456;visibility:visible;mso-wrap-style:square;mso-width-percent:0;mso-height-percent:0;mso-wrap-distance-left:9pt;mso-wrap-distance-top:3.6pt;mso-wrap-distance-right:9pt;mso-wrap-distance-bottom:3.6pt;mso-position-horizontal:right;mso-position-horizontal-relative:margin;mso-position-vertical:absolute;mso-position-vertical-relative:text;mso-width-percent:0;mso-height-percent:0;mso-width-relative:margin;mso-height-relative:margin;v-text-anchor:top" o:gfxdata="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" stroked="f">
                 <v:textbox>
                   <w:txbxContent>
                     <w:tbl>
@@ -9296,27 +10250,7 @@
           <w:szCs w:val="20"/>
           <w:lang w:val="es-MX"/>
         </w:rPr>
-        <w:t xml:space="preserve"> el funcionamiento </w:t>
-      </w:r>
-      <w:proofErr w:type="spellStart"/>
-      <w:r>
-        <w:rPr>
-          <w:rFonts w:cs="Arial"/>
-          <w:sz w:val="20"/>
-          <w:szCs w:val="20"/>
-          <w:lang w:val="es-MX"/>
-        </w:rPr>
-        <w:t>del</w:t>
-      </w:r>
-      <w:proofErr w:type="spellEnd"/>
-      <w:r>
-        <w:rPr>
-          <w:rFonts w:cs="Arial"/>
-          <w:sz w:val="20"/>
-          <w:szCs w:val="20"/>
-          <w:lang w:val="es-MX"/>
-        </w:rPr>
-        <w:t xml:space="preserve"> acceso retomo al </w:t>
+        <w:t xml:space="preserve"> el funcionamiento del acceso retomo al </w:t>
       </w:r>
       <w:proofErr w:type="spellStart"/>
       <w:r>

--- a/Calendario2021/Examenes/Parcial1.docx
+++ b/Calendario2021/Examenes/Parcial1.docx
@@ -1516,18 +1516,18 @@
         <mc:AlternateContent>
           <mc:Choice Requires="wps">
             <w:drawing>
-              <wp:anchor distT="45720" distB="45720" distL="114300" distR="114300" simplePos="0" relativeHeight="251675648" behindDoc="0" locked="0" layoutInCell="1" allowOverlap="1" wp14:anchorId="5F1ADA7E" wp14:editId="5BDC1C8C">
+              <wp:anchor distT="45720" distB="45720" distL="114300" distR="114300" simplePos="0" relativeHeight="251669504" behindDoc="0" locked="0" layoutInCell="1" allowOverlap="1" wp14:anchorId="421EC137" wp14:editId="31E5318D">
                 <wp:simplePos x="0" y="0"/>
                 <wp:positionH relativeFrom="margin">
-                  <wp:posOffset>2876550</wp:posOffset>
+                  <wp:posOffset>1886585</wp:posOffset>
                 </wp:positionH>
                 <wp:positionV relativeFrom="paragraph">
-                  <wp:posOffset>3331845</wp:posOffset>
+                  <wp:posOffset>632445</wp:posOffset>
                 </wp:positionV>
                 <wp:extent cx="1123950" cy="276225"/>
                 <wp:effectExtent l="0" t="0" r="0" b="9525"/>
                 <wp:wrapNone/>
-                <wp:docPr id="7" name="Cuadro de texto 2"/>
+                <wp:docPr id="3" name="Cuadro de texto 2"/>
                 <wp:cNvGraphicFramePr>
                   <a:graphicFrameLocks xmlns:a="http://schemas.openxmlformats.org/drawingml/2006/main"/>
                 </wp:cNvGraphicFramePr>
@@ -1573,25 +1573,7 @@
                                 <w:sz w:val="24"/>
                                 <w:szCs w:val="24"/>
                               </w:rPr>
-                              <w:t>200.2.2.</w:t>
-                            </w:r>
-                            <w:r>
-                              <w:rPr>
-                                <w:b/>
-                                <w:bCs/>
-                                <w:sz w:val="24"/>
-                                <w:szCs w:val="24"/>
-                              </w:rPr>
-                              <w:t>8</w:t>
-                            </w:r>
-                            <w:r>
-                              <w:rPr>
-                                <w:b/>
-                                <w:bCs/>
-                                <w:sz w:val="24"/>
-                                <w:szCs w:val="24"/>
-                              </w:rPr>
-                              <w:t xml:space="preserve"> /29</w:t>
+                              <w:t>200.2.2.64 /29</w:t>
                             </w:r>
                           </w:p>
                         </w:txbxContent>
@@ -1613,7 +1595,7 @@
           </mc:Choice>
           <mc:Fallback>
             <w:pict>
-              <v:shape w14:anchorId="5F1ADA7E" id="_x0000_s1027" type="#_x0000_t202" style="position:absolute;left:0;text-align:left;margin-left:226.5pt;margin-top:262.35pt;width:88.5pt;height:21.75pt;z-index:251675648;visibility:visible;mso-wrap-style:square;mso-width-percent:0;mso-height-percent:0;mso-wrap-distance-left:9pt;mso-wrap-distance-top:3.6pt;mso-wrap-distance-right:9pt;mso-wrap-distance-bottom:3.6pt;mso-position-horizontal:absolute;mso-position-horizontal-relative:margin;mso-position-vertical:absolute;mso-position-vertical-relative:text;mso-width-percent:0;mso-height-percent:0;mso-width-relative:margin;mso-height-relative:margin;v-text-anchor:top" o:gfxdata="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" stroked="f">
+              <v:shape w14:anchorId="421EC137" id="_x0000_s1027" type="#_x0000_t202" style="position:absolute;left:0;text-align:left;margin-left:148.55pt;margin-top:49.8pt;width:88.5pt;height:21.75pt;z-index:251669504;visibility:visible;mso-wrap-style:square;mso-width-percent:0;mso-height-percent:0;mso-wrap-distance-left:9pt;mso-wrap-distance-top:3.6pt;mso-wrap-distance-right:9pt;mso-wrap-distance-bottom:3.6pt;mso-position-horizontal:absolute;mso-position-horizontal-relative:margin;mso-position-vertical:absolute;mso-position-vertical-relative:text;mso-width-percent:0;mso-height-percent:0;mso-width-relative:margin;mso-height-relative:margin;v-text-anchor:top" o:gfxdata="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" stroked="f">
                 <v:textbox>
                   <w:txbxContent>
                     <w:p>
@@ -1632,7 +1614,281 @@
                           <w:sz w:val="24"/>
                           <w:szCs w:val="24"/>
                         </w:rPr>
-                        <w:t>200.2.2.</w:t>
+                        <w:t>200.2.2.64 /29</w:t>
+                      </w:r>
+                    </w:p>
+                  </w:txbxContent>
+                </v:textbox>
+                <w10:wrap anchorx="margin"/>
+              </v:shape>
+            </w:pict>
+          </mc:Fallback>
+        </mc:AlternateContent>
+      </w:r>
+      <w:r>
+        <w:rPr>
+          <w:rFonts w:ascii="Arial" w:hAnsi="Arial" w:cs="Arial"/>
+          <w:b/>
+          <w:bCs/>
+          <w:noProof/>
+          <w:sz w:val="20"/>
+          <w:szCs w:val="20"/>
+        </w:rPr>
+        <mc:AlternateContent>
+          <mc:Choice Requires="wps">
+            <w:drawing>
+              <wp:anchor distT="45720" distB="45720" distL="114300" distR="114300" simplePos="0" relativeHeight="251673600" behindDoc="0" locked="0" layoutInCell="1" allowOverlap="1" wp14:anchorId="0A792FA2" wp14:editId="604FE200">
+                <wp:simplePos x="0" y="0"/>
+                <wp:positionH relativeFrom="margin">
+                  <wp:posOffset>318755</wp:posOffset>
+                </wp:positionH>
+                <wp:positionV relativeFrom="paragraph">
+                  <wp:posOffset>3247670</wp:posOffset>
+                </wp:positionV>
+                <wp:extent cx="1123950" cy="276225"/>
+                <wp:effectExtent l="0" t="0" r="0" b="9525"/>
+                <wp:wrapNone/>
+                <wp:docPr id="5" name="Cuadro de texto 2"/>
+                <wp:cNvGraphicFramePr>
+                  <a:graphicFrameLocks xmlns:a="http://schemas.openxmlformats.org/drawingml/2006/main"/>
+                </wp:cNvGraphicFramePr>
+                <a:graphic xmlns:a="http://schemas.openxmlformats.org/drawingml/2006/main">
+                  <a:graphicData uri="http://schemas.microsoft.com/office/word/2010/wordprocessingShape">
+                    <wps:wsp>
+                      <wps:cNvSpPr txBox="1">
+                        <a:spLocks noChangeArrowheads="1"/>
+                      </wps:cNvSpPr>
+                      <wps:spPr bwMode="auto">
+                        <a:xfrm>
+                          <a:off x="0" y="0"/>
+                          <a:ext cx="1123950" cy="276225"/>
+                        </a:xfrm>
+                        <a:prstGeom prst="rect">
+                          <a:avLst/>
+                        </a:prstGeom>
+                        <a:solidFill>
+                          <a:srgbClr val="FFFFFF"/>
+                        </a:solidFill>
+                        <a:ln w="9525">
+                          <a:noFill/>
+                          <a:miter lim="800000"/>
+                          <a:headEnd/>
+                          <a:tailEnd/>
+                        </a:ln>
+                      </wps:spPr>
+                      <wps:txbx>
+                        <w:txbxContent>
+                          <w:p>
+                            <w:pPr>
+                              <w:rPr>
+                                <w:b/>
+                                <w:bCs/>
+                                <w:sz w:val="24"/>
+                                <w:szCs w:val="24"/>
+                              </w:rPr>
+                            </w:pPr>
+                            <w:r>
+                              <w:rPr>
+                                <w:b/>
+                                <w:bCs/>
+                                <w:sz w:val="24"/>
+                                <w:szCs w:val="24"/>
+                              </w:rPr>
+                              <w:t>2</w:t>
+                            </w:r>
+                            <w:r>
+                              <w:rPr>
+                                <w:b/>
+                                <w:bCs/>
+                                <w:sz w:val="24"/>
+                                <w:szCs w:val="24"/>
+                              </w:rPr>
+                              <w:t>15</w:t>
+                            </w:r>
+                            <w:r>
+                              <w:rPr>
+                                <w:b/>
+                                <w:bCs/>
+                                <w:sz w:val="24"/>
+                                <w:szCs w:val="24"/>
+                              </w:rPr>
+                              <w:t>.</w:t>
+                            </w:r>
+                            <w:r>
+                              <w:rPr>
+                                <w:b/>
+                                <w:bCs/>
+                                <w:sz w:val="24"/>
+                                <w:szCs w:val="24"/>
+                              </w:rPr>
+                              <w:t>1</w:t>
+                            </w:r>
+                            <w:r>
+                              <w:rPr>
+                                <w:b/>
+                                <w:bCs/>
+                                <w:sz w:val="24"/>
+                                <w:szCs w:val="24"/>
+                              </w:rPr>
+                              <w:t>.</w:t>
+                            </w:r>
+                            <w:r>
+                              <w:rPr>
+                                <w:b/>
+                                <w:bCs/>
+                                <w:sz w:val="24"/>
+                                <w:szCs w:val="24"/>
+                              </w:rPr>
+                              <w:t>1</w:t>
+                            </w:r>
+                            <w:r>
+                              <w:rPr>
+                                <w:b/>
+                                <w:bCs/>
+                                <w:sz w:val="24"/>
+                                <w:szCs w:val="24"/>
+                              </w:rPr>
+                              <w:t>.</w:t>
+                            </w:r>
+                            <w:r>
+                              <w:rPr>
+                                <w:b/>
+                                <w:bCs/>
+                                <w:sz w:val="24"/>
+                                <w:szCs w:val="24"/>
+                              </w:rPr>
+                              <w:t xml:space="preserve">32 </w:t>
+                            </w:r>
+                            <w:r>
+                              <w:rPr>
+                                <w:b/>
+                                <w:bCs/>
+                                <w:sz w:val="24"/>
+                                <w:szCs w:val="24"/>
+                              </w:rPr>
+                              <w:t>/2</w:t>
+                            </w:r>
+                            <w:r>
+                              <w:rPr>
+                                <w:b/>
+                                <w:bCs/>
+                                <w:sz w:val="24"/>
+                                <w:szCs w:val="24"/>
+                              </w:rPr>
+                              <w:t>8</w:t>
+                            </w:r>
+                          </w:p>
+                        </w:txbxContent>
+                      </wps:txbx>
+                      <wps:bodyPr rot="0" vert="horz" wrap="square" lIns="91440" tIns="45720" rIns="91440" bIns="45720" anchor="t" anchorCtr="0">
+                        <a:noAutofit/>
+                      </wps:bodyPr>
+                    </wps:wsp>
+                  </a:graphicData>
+                </a:graphic>
+                <wp14:sizeRelH relativeFrom="margin">
+                  <wp14:pctWidth>0</wp14:pctWidth>
+                </wp14:sizeRelH>
+                <wp14:sizeRelV relativeFrom="margin">
+                  <wp14:pctHeight>0</wp14:pctHeight>
+                </wp14:sizeRelV>
+              </wp:anchor>
+            </w:drawing>
+          </mc:Choice>
+          <mc:Fallback>
+            <w:pict>
+              <v:shape w14:anchorId="0A792FA2" id="_x0000_s1028" type="#_x0000_t202" style="position:absolute;left:0;text-align:left;margin-left:25.1pt;margin-top:255.7pt;width:88.5pt;height:21.75pt;z-index:251673600;visibility:visible;mso-wrap-style:square;mso-width-percent:0;mso-height-percent:0;mso-wrap-distance-left:9pt;mso-wrap-distance-top:3.6pt;mso-wrap-distance-right:9pt;mso-wrap-distance-bottom:3.6pt;mso-position-horizontal:absolute;mso-position-horizontal-relative:margin;mso-position-vertical:absolute;mso-position-vertical-relative:text;mso-width-percent:0;mso-height-percent:0;mso-width-relative:margin;mso-height-relative:margin;v-text-anchor:top" o:gfxdata="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" stroked="f">
+                <v:textbox>
+                  <w:txbxContent>
+                    <w:p>
+                      <w:pPr>
+                        <w:rPr>
+                          <w:b/>
+                          <w:bCs/>
+                          <w:sz w:val="24"/>
+                          <w:szCs w:val="24"/>
+                        </w:rPr>
+                      </w:pPr>
+                      <w:r>
+                        <w:rPr>
+                          <w:b/>
+                          <w:bCs/>
+                          <w:sz w:val="24"/>
+                          <w:szCs w:val="24"/>
+                        </w:rPr>
+                        <w:t>2</w:t>
+                      </w:r>
+                      <w:r>
+                        <w:rPr>
+                          <w:b/>
+                          <w:bCs/>
+                          <w:sz w:val="24"/>
+                          <w:szCs w:val="24"/>
+                        </w:rPr>
+                        <w:t>15</w:t>
+                      </w:r>
+                      <w:r>
+                        <w:rPr>
+                          <w:b/>
+                          <w:bCs/>
+                          <w:sz w:val="24"/>
+                          <w:szCs w:val="24"/>
+                        </w:rPr>
+                        <w:t>.</w:t>
+                      </w:r>
+                      <w:r>
+                        <w:rPr>
+                          <w:b/>
+                          <w:bCs/>
+                          <w:sz w:val="24"/>
+                          <w:szCs w:val="24"/>
+                        </w:rPr>
+                        <w:t>1</w:t>
+                      </w:r>
+                      <w:r>
+                        <w:rPr>
+                          <w:b/>
+                          <w:bCs/>
+                          <w:sz w:val="24"/>
+                          <w:szCs w:val="24"/>
+                        </w:rPr>
+                        <w:t>.</w:t>
+                      </w:r>
+                      <w:r>
+                        <w:rPr>
+                          <w:b/>
+                          <w:bCs/>
+                          <w:sz w:val="24"/>
+                          <w:szCs w:val="24"/>
+                        </w:rPr>
+                        <w:t>1</w:t>
+                      </w:r>
+                      <w:r>
+                        <w:rPr>
+                          <w:b/>
+                          <w:bCs/>
+                          <w:sz w:val="24"/>
+                          <w:szCs w:val="24"/>
+                        </w:rPr>
+                        <w:t>.</w:t>
+                      </w:r>
+                      <w:r>
+                        <w:rPr>
+                          <w:b/>
+                          <w:bCs/>
+                          <w:sz w:val="24"/>
+                          <w:szCs w:val="24"/>
+                        </w:rPr>
+                        <w:t xml:space="preserve">32 </w:t>
+                      </w:r>
+                      <w:r>
+                        <w:rPr>
+                          <w:b/>
+                          <w:bCs/>
+                          <w:sz w:val="24"/>
+                          <w:szCs w:val="24"/>
+                        </w:rPr>
+                        <w:t>/2</w:t>
                       </w:r>
                       <w:r>
                         <w:rPr>
@@ -1643,15 +1899,6 @@
                         </w:rPr>
                         <w:t>8</w:t>
                       </w:r>
-                      <w:r>
-                        <w:rPr>
-                          <w:b/>
-                          <w:bCs/>
-                          <w:sz w:val="24"/>
-                          <w:szCs w:val="24"/>
-                        </w:rPr>
-                        <w:t xml:space="preserve"> /29</w:t>
-                      </w:r>
                     </w:p>
                   </w:txbxContent>
                 </v:textbox>
@@ -1673,13 +1920,13 @@
         <mc:AlternateContent>
           <mc:Choice Requires="wps">
             <w:drawing>
-              <wp:anchor distT="45720" distB="45720" distL="114300" distR="114300" simplePos="0" relativeHeight="251671552" behindDoc="0" locked="0" layoutInCell="1" allowOverlap="1" wp14:anchorId="5CF5F6FB" wp14:editId="1318A4E5">
+              <wp:anchor distT="45720" distB="45720" distL="114300" distR="114300" simplePos="0" relativeHeight="251671552" behindDoc="0" locked="0" layoutInCell="1" allowOverlap="1" wp14:anchorId="5CF5F6FB" wp14:editId="0077C96A">
                 <wp:simplePos x="0" y="0"/>
                 <wp:positionH relativeFrom="margin">
-                  <wp:posOffset>3724275</wp:posOffset>
+                  <wp:posOffset>3886230</wp:posOffset>
                 </wp:positionH>
                 <wp:positionV relativeFrom="paragraph">
-                  <wp:posOffset>619125</wp:posOffset>
+                  <wp:posOffset>689698</wp:posOffset>
                 </wp:positionV>
                 <wp:extent cx="1152525" cy="266700"/>
                 <wp:effectExtent l="0" t="0" r="9525" b="0"/>
@@ -1833,7 +2080,7 @@
           </mc:Choice>
           <mc:Fallback>
             <w:pict>
-              <v:shape w14:anchorId="5CF5F6FB" id="_x0000_s1028" type="#_x0000_t202" style="position:absolute;left:0;text-align:left;margin-left:293.25pt;margin-top:48.75pt;width:90.75pt;height:21pt;z-index:251671552;visibility:visible;mso-wrap-style:square;mso-width-percent:0;mso-height-percent:0;mso-wrap-distance-left:9pt;mso-wrap-distance-top:3.6pt;mso-wrap-distance-right:9pt;mso-wrap-distance-bottom:3.6pt;mso-position-horizontal:absolute;mso-position-horizontal-relative:margin;mso-position-vertical:absolute;mso-position-vertical-relative:text;mso-width-percent:0;mso-height-percent:0;mso-width-relative:margin;mso-height-relative:margin;v-text-anchor:top" o:gfxdata="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" stroked="f">
+              <v:shape w14:anchorId="5CF5F6FB" id="_x0000_s1029" type="#_x0000_t202" style="position:absolute;left:0;text-align:left;margin-left:306pt;margin-top:54.3pt;width:90.75pt;height:21pt;z-index:251671552;visibility:visible;mso-wrap-style:square;mso-width-percent:0;mso-height-percent:0;mso-wrap-distance-left:9pt;mso-wrap-distance-top:3.6pt;mso-wrap-distance-right:9pt;mso-wrap-distance-bottom:3.6pt;mso-position-horizontal:absolute;mso-position-horizontal-relative:margin;mso-position-vertical:absolute;mso-position-vertical-relative:text;mso-width-percent:0;mso-height-percent:0;mso-width-relative:margin;mso-height-relative:margin;v-text-anchor:top" o:gfxdata="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" stroked="f">
                 <v:textbox>
                   <w:txbxContent>
                     <w:p>
@@ -1956,18 +2203,18 @@
         <mc:AlternateContent>
           <mc:Choice Requires="wps">
             <w:drawing>
-              <wp:anchor distT="45720" distB="45720" distL="114300" distR="114300" simplePos="0" relativeHeight="251669504" behindDoc="0" locked="0" layoutInCell="1" allowOverlap="1" wp14:anchorId="421EC137" wp14:editId="445C5F82">
+              <wp:anchor distT="45720" distB="45720" distL="114300" distR="114300" simplePos="0" relativeHeight="251675648" behindDoc="0" locked="0" layoutInCell="1" allowOverlap="1" wp14:anchorId="5F1ADA7E" wp14:editId="3CF53B87">
                 <wp:simplePos x="0" y="0"/>
                 <wp:positionH relativeFrom="margin">
-                  <wp:posOffset>1971675</wp:posOffset>
+                  <wp:posOffset>2966263</wp:posOffset>
                 </wp:positionH>
                 <wp:positionV relativeFrom="paragraph">
-                  <wp:posOffset>561975</wp:posOffset>
+                  <wp:posOffset>3404530</wp:posOffset>
                 </wp:positionV>
                 <wp:extent cx="1123950" cy="276225"/>
                 <wp:effectExtent l="0" t="0" r="0" b="9525"/>
                 <wp:wrapNone/>
-                <wp:docPr id="3" name="Cuadro de texto 2"/>
+                <wp:docPr id="7" name="Cuadro de texto 2"/>
                 <wp:cNvGraphicFramePr>
                   <a:graphicFrameLocks xmlns:a="http://schemas.openxmlformats.org/drawingml/2006/main"/>
                 </wp:cNvGraphicFramePr>
@@ -2013,7 +2260,7 @@
                                 <w:sz w:val="24"/>
                                 <w:szCs w:val="24"/>
                               </w:rPr>
-                              <w:t>200.</w:t>
+                              <w:t>200.2.2.</w:t>
                             </w:r>
                             <w:r>
                               <w:rPr>
@@ -2022,7 +2269,7 @@
                                 <w:sz w:val="24"/>
                                 <w:szCs w:val="24"/>
                               </w:rPr>
-                              <w:t>2</w:t>
+                              <w:t>8</w:t>
                             </w:r>
                             <w:r>
                               <w:rPr>
@@ -2031,52 +2278,7 @@
                                 <w:sz w:val="24"/>
                                 <w:szCs w:val="24"/>
                               </w:rPr>
-                              <w:t>.</w:t>
-                            </w:r>
-                            <w:r>
-                              <w:rPr>
-                                <w:b/>
-                                <w:bCs/>
-                                <w:sz w:val="24"/>
-                                <w:szCs w:val="24"/>
-                              </w:rPr>
-                              <w:t>2</w:t>
-                            </w:r>
-                            <w:r>
-                              <w:rPr>
-                                <w:b/>
-                                <w:bCs/>
-                                <w:sz w:val="24"/>
-                                <w:szCs w:val="24"/>
-                              </w:rPr>
-                              <w:t>.</w:t>
-                            </w:r>
-                            <w:r>
-                              <w:rPr>
-                                <w:b/>
-                                <w:bCs/>
-                                <w:sz w:val="24"/>
-                                <w:szCs w:val="24"/>
-                              </w:rPr>
-                              <w:t xml:space="preserve">64 </w:t>
-                            </w:r>
-                            <w:r>
-                              <w:rPr>
-                                <w:b/>
-                                <w:bCs/>
-                                <w:sz w:val="24"/>
-                                <w:szCs w:val="24"/>
-                              </w:rPr>
-                              <w:t>/2</w:t>
-                            </w:r>
-                            <w:r>
-                              <w:rPr>
-                                <w:b/>
-                                <w:bCs/>
-                                <w:sz w:val="24"/>
-                                <w:szCs w:val="24"/>
-                              </w:rPr>
-                              <w:t>9</w:t>
+                              <w:t xml:space="preserve"> /29</w:t>
                             </w:r>
                           </w:p>
                         </w:txbxContent>
@@ -2098,7 +2300,7 @@
           </mc:Choice>
           <mc:Fallback>
             <w:pict>
-              <v:shape w14:anchorId="421EC137" id="_x0000_s1029" type="#_x0000_t202" style="position:absolute;left:0;text-align:left;margin-left:155.25pt;margin-top:44.25pt;width:88.5pt;height:21.75pt;z-index:251669504;visibility:visible;mso-wrap-style:square;mso-width-percent:0;mso-height-percent:0;mso-wrap-distance-left:9pt;mso-wrap-distance-top:3.6pt;mso-wrap-distance-right:9pt;mso-wrap-distance-bottom:3.6pt;mso-position-horizontal:absolute;mso-position-horizontal-relative:margin;mso-position-vertical:absolute;mso-position-vertical-relative:text;mso-width-percent:0;mso-height-percent:0;mso-width-relative:margin;mso-height-relative:margin;v-text-anchor:top" o:gfxdata="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" stroked="f">
+              <v:shape w14:anchorId="5F1ADA7E" id="_x0000_s1030" type="#_x0000_t202" style="position:absolute;left:0;text-align:left;margin-left:233.55pt;margin-top:268.05pt;width:88.5pt;height:21.75pt;z-index:251675648;visibility:visible;mso-wrap-style:square;mso-width-percent:0;mso-height-percent:0;mso-wrap-distance-left:9pt;mso-wrap-distance-top:3.6pt;mso-wrap-distance-right:9pt;mso-wrap-distance-bottom:3.6pt;mso-position-horizontal:absolute;mso-position-horizontal-relative:margin;mso-position-vertical:absolute;mso-position-vertical-relative:text;mso-width-percent:0;mso-height-percent:0;mso-width-relative:margin;mso-height-relative:margin;v-text-anchor:top" o:gfxdata="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" stroked="f">
                 <v:textbox>
                   <w:txbxContent>
                     <w:p>
@@ -2117,344 +2319,7 @@
                           <w:sz w:val="24"/>
                           <w:szCs w:val="24"/>
                         </w:rPr>
-                        <w:t>200.</w:t>
-                      </w:r>
-                      <w:r>
-                        <w:rPr>
-                          <w:b/>
-                          <w:bCs/>
-                          <w:sz w:val="24"/>
-                          <w:szCs w:val="24"/>
-                        </w:rPr>
-                        <w:t>2</w:t>
-                      </w:r>
-                      <w:r>
-                        <w:rPr>
-                          <w:b/>
-                          <w:bCs/>
-                          <w:sz w:val="24"/>
-                          <w:szCs w:val="24"/>
-                        </w:rPr>
-                        <w:t>.</w:t>
-                      </w:r>
-                      <w:r>
-                        <w:rPr>
-                          <w:b/>
-                          <w:bCs/>
-                          <w:sz w:val="24"/>
-                          <w:szCs w:val="24"/>
-                        </w:rPr>
-                        <w:t>2</w:t>
-                      </w:r>
-                      <w:r>
-                        <w:rPr>
-                          <w:b/>
-                          <w:bCs/>
-                          <w:sz w:val="24"/>
-                          <w:szCs w:val="24"/>
-                        </w:rPr>
-                        <w:t>.</w:t>
-                      </w:r>
-                      <w:r>
-                        <w:rPr>
-                          <w:b/>
-                          <w:bCs/>
-                          <w:sz w:val="24"/>
-                          <w:szCs w:val="24"/>
-                        </w:rPr>
-                        <w:t xml:space="preserve">64 </w:t>
-                      </w:r>
-                      <w:r>
-                        <w:rPr>
-                          <w:b/>
-                          <w:bCs/>
-                          <w:sz w:val="24"/>
-                          <w:szCs w:val="24"/>
-                        </w:rPr>
-                        <w:t>/2</w:t>
-                      </w:r>
-                      <w:r>
-                        <w:rPr>
-                          <w:b/>
-                          <w:bCs/>
-                          <w:sz w:val="24"/>
-                          <w:szCs w:val="24"/>
-                        </w:rPr>
-                        <w:t>9</w:t>
-                      </w:r>
-                    </w:p>
-                  </w:txbxContent>
-                </v:textbox>
-                <w10:wrap anchorx="margin"/>
-              </v:shape>
-            </w:pict>
-          </mc:Fallback>
-        </mc:AlternateContent>
-      </w:r>
-      <w:r>
-        <w:rPr>
-          <w:rFonts w:ascii="Arial" w:hAnsi="Arial" w:cs="Arial"/>
-          <w:b/>
-          <w:bCs/>
-          <w:noProof/>
-          <w:sz w:val="20"/>
-          <w:szCs w:val="20"/>
-        </w:rPr>
-        <mc:AlternateContent>
-          <mc:Choice Requires="wps">
-            <w:drawing>
-              <wp:anchor distT="45720" distB="45720" distL="114300" distR="114300" simplePos="0" relativeHeight="251673600" behindDoc="0" locked="0" layoutInCell="1" allowOverlap="1" wp14:anchorId="0A792FA2" wp14:editId="0F9F2545">
-                <wp:simplePos x="0" y="0"/>
-                <wp:positionH relativeFrom="margin">
-                  <wp:posOffset>276225</wp:posOffset>
-                </wp:positionH>
-                <wp:positionV relativeFrom="paragraph">
-                  <wp:posOffset>3141345</wp:posOffset>
-                </wp:positionV>
-                <wp:extent cx="1123950" cy="276225"/>
-                <wp:effectExtent l="0" t="0" r="0" b="9525"/>
-                <wp:wrapNone/>
-                <wp:docPr id="5" name="Cuadro de texto 2"/>
-                <wp:cNvGraphicFramePr>
-                  <a:graphicFrameLocks xmlns:a="http://schemas.openxmlformats.org/drawingml/2006/main"/>
-                </wp:cNvGraphicFramePr>
-                <a:graphic xmlns:a="http://schemas.openxmlformats.org/drawingml/2006/main">
-                  <a:graphicData uri="http://schemas.microsoft.com/office/word/2010/wordprocessingShape">
-                    <wps:wsp>
-                      <wps:cNvSpPr txBox="1">
-                        <a:spLocks noChangeArrowheads="1"/>
-                      </wps:cNvSpPr>
-                      <wps:spPr bwMode="auto">
-                        <a:xfrm>
-                          <a:off x="0" y="0"/>
-                          <a:ext cx="1123950" cy="276225"/>
-                        </a:xfrm>
-                        <a:prstGeom prst="rect">
-                          <a:avLst/>
-                        </a:prstGeom>
-                        <a:solidFill>
-                          <a:srgbClr val="FFFFFF"/>
-                        </a:solidFill>
-                        <a:ln w="9525">
-                          <a:noFill/>
-                          <a:miter lim="800000"/>
-                          <a:headEnd/>
-                          <a:tailEnd/>
-                        </a:ln>
-                      </wps:spPr>
-                      <wps:txbx>
-                        <w:txbxContent>
-                          <w:p>
-                            <w:pPr>
-                              <w:rPr>
-                                <w:b/>
-                                <w:bCs/>
-                                <w:sz w:val="24"/>
-                                <w:szCs w:val="24"/>
-                              </w:rPr>
-                            </w:pPr>
-                            <w:r>
-                              <w:rPr>
-                                <w:b/>
-                                <w:bCs/>
-                                <w:sz w:val="24"/>
-                                <w:szCs w:val="24"/>
-                              </w:rPr>
-                              <w:t>2</w:t>
-                            </w:r>
-                            <w:r>
-                              <w:rPr>
-                                <w:b/>
-                                <w:bCs/>
-                                <w:sz w:val="24"/>
-                                <w:szCs w:val="24"/>
-                              </w:rPr>
-                              <w:t>15</w:t>
-                            </w:r>
-                            <w:r>
-                              <w:rPr>
-                                <w:b/>
-                                <w:bCs/>
-                                <w:sz w:val="24"/>
-                                <w:szCs w:val="24"/>
-                              </w:rPr>
-                              <w:t>.</w:t>
-                            </w:r>
-                            <w:r>
-                              <w:rPr>
-                                <w:b/>
-                                <w:bCs/>
-                                <w:sz w:val="24"/>
-                                <w:szCs w:val="24"/>
-                              </w:rPr>
-                              <w:t>1</w:t>
-                            </w:r>
-                            <w:r>
-                              <w:rPr>
-                                <w:b/>
-                                <w:bCs/>
-                                <w:sz w:val="24"/>
-                                <w:szCs w:val="24"/>
-                              </w:rPr>
-                              <w:t>.</w:t>
-                            </w:r>
-                            <w:r>
-                              <w:rPr>
-                                <w:b/>
-                                <w:bCs/>
-                                <w:sz w:val="24"/>
-                                <w:szCs w:val="24"/>
-                              </w:rPr>
-                              <w:t>1</w:t>
-                            </w:r>
-                            <w:r>
-                              <w:rPr>
-                                <w:b/>
-                                <w:bCs/>
-                                <w:sz w:val="24"/>
-                                <w:szCs w:val="24"/>
-                              </w:rPr>
-                              <w:t>.</w:t>
-                            </w:r>
-                            <w:r>
-                              <w:rPr>
-                                <w:b/>
-                                <w:bCs/>
-                                <w:sz w:val="24"/>
-                                <w:szCs w:val="24"/>
-                              </w:rPr>
-                              <w:t xml:space="preserve">32 </w:t>
-                            </w:r>
-                            <w:r>
-                              <w:rPr>
-                                <w:b/>
-                                <w:bCs/>
-                                <w:sz w:val="24"/>
-                                <w:szCs w:val="24"/>
-                              </w:rPr>
-                              <w:t>/2</w:t>
-                            </w:r>
-                            <w:r>
-                              <w:rPr>
-                                <w:b/>
-                                <w:bCs/>
-                                <w:sz w:val="24"/>
-                                <w:szCs w:val="24"/>
-                              </w:rPr>
-                              <w:t>8</w:t>
-                            </w:r>
-                          </w:p>
-                        </w:txbxContent>
-                      </wps:txbx>
-                      <wps:bodyPr rot="0" vert="horz" wrap="square" lIns="91440" tIns="45720" rIns="91440" bIns="45720" anchor="t" anchorCtr="0">
-                        <a:noAutofit/>
-                      </wps:bodyPr>
-                    </wps:wsp>
-                  </a:graphicData>
-                </a:graphic>
-                <wp14:sizeRelH relativeFrom="margin">
-                  <wp14:pctWidth>0</wp14:pctWidth>
-                </wp14:sizeRelH>
-                <wp14:sizeRelV relativeFrom="margin">
-                  <wp14:pctHeight>0</wp14:pctHeight>
-                </wp14:sizeRelV>
-              </wp:anchor>
-            </w:drawing>
-          </mc:Choice>
-          <mc:Fallback>
-            <w:pict>
-              <v:shape w14:anchorId="0A792FA2" id="_x0000_s1030" type="#_x0000_t202" style="position:absolute;left:0;text-align:left;margin-left:21.75pt;margin-top:247.35pt;width:88.5pt;height:21.75pt;z-index:251673600;visibility:visible;mso-wrap-style:square;mso-width-percent:0;mso-height-percent:0;mso-wrap-distance-left:9pt;mso-wrap-distance-top:3.6pt;mso-wrap-distance-right:9pt;mso-wrap-distance-bottom:3.6pt;mso-position-horizontal:absolute;mso-position-horizontal-relative:margin;mso-position-vertical:absolute;mso-position-vertical-relative:text;mso-width-percent:0;mso-height-percent:0;mso-width-relative:margin;mso-height-relative:margin;v-text-anchor:top" o:gfxdata="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" stroked="f">
-                <v:textbox>
-                  <w:txbxContent>
-                    <w:p>
-                      <w:pPr>
-                        <w:rPr>
-                          <w:b/>
-                          <w:bCs/>
-                          <w:sz w:val="24"/>
-                          <w:szCs w:val="24"/>
-                        </w:rPr>
-                      </w:pPr>
-                      <w:r>
-                        <w:rPr>
-                          <w:b/>
-                          <w:bCs/>
-                          <w:sz w:val="24"/>
-                          <w:szCs w:val="24"/>
-                        </w:rPr>
-                        <w:t>2</w:t>
-                      </w:r>
-                      <w:r>
-                        <w:rPr>
-                          <w:b/>
-                          <w:bCs/>
-                          <w:sz w:val="24"/>
-                          <w:szCs w:val="24"/>
-                        </w:rPr>
-                        <w:t>15</w:t>
-                      </w:r>
-                      <w:r>
-                        <w:rPr>
-                          <w:b/>
-                          <w:bCs/>
-                          <w:sz w:val="24"/>
-                          <w:szCs w:val="24"/>
-                        </w:rPr>
-                        <w:t>.</w:t>
-                      </w:r>
-                      <w:r>
-                        <w:rPr>
-                          <w:b/>
-                          <w:bCs/>
-                          <w:sz w:val="24"/>
-                          <w:szCs w:val="24"/>
-                        </w:rPr>
-                        <w:t>1</w:t>
-                      </w:r>
-                      <w:r>
-                        <w:rPr>
-                          <w:b/>
-                          <w:bCs/>
-                          <w:sz w:val="24"/>
-                          <w:szCs w:val="24"/>
-                        </w:rPr>
-                        <w:t>.</w:t>
-                      </w:r>
-                      <w:r>
-                        <w:rPr>
-                          <w:b/>
-                          <w:bCs/>
-                          <w:sz w:val="24"/>
-                          <w:szCs w:val="24"/>
-                        </w:rPr>
-                        <w:t>1</w:t>
-                      </w:r>
-                      <w:r>
-                        <w:rPr>
-                          <w:b/>
-                          <w:bCs/>
-                          <w:sz w:val="24"/>
-                          <w:szCs w:val="24"/>
-                        </w:rPr>
-                        <w:t>.</w:t>
-                      </w:r>
-                      <w:r>
-                        <w:rPr>
-                          <w:b/>
-                          <w:bCs/>
-                          <w:sz w:val="24"/>
-                          <w:szCs w:val="24"/>
-                        </w:rPr>
-                        <w:t xml:space="preserve">32 </w:t>
-                      </w:r>
-                      <w:r>
-                        <w:rPr>
-                          <w:b/>
-                          <w:bCs/>
-                          <w:sz w:val="24"/>
-                          <w:szCs w:val="24"/>
-                        </w:rPr>
-                        <w:t>/2</w:t>
+                        <w:t>200.2.2.</w:t>
                       </w:r>
                       <w:r>
                         <w:rPr>
@@ -2464,6 +2329,15 @@
                           <w:szCs w:val="24"/>
                         </w:rPr>
                         <w:t>8</w:t>
+                      </w:r>
+                      <w:r>
+                        <w:rPr>
+                          <w:b/>
+                          <w:bCs/>
+                          <w:sz w:val="24"/>
+                          <w:szCs w:val="24"/>
+                        </w:rPr>
+                        <w:t xml:space="preserve"> /29</w:t>
                       </w:r>
                     </w:p>
                   </w:txbxContent>
@@ -2541,10 +2415,10 @@
                                 <w:noProof/>
                               </w:rPr>
                               <w:drawing>
-                                <wp:inline distT="0" distB="0" distL="0" distR="0" wp14:anchorId="6A3C23F0" wp14:editId="607CAD28">
-                                  <wp:extent cx="6591300" cy="2952750"/>
-                                  <wp:effectExtent l="0" t="0" r="0" b="0"/>
-                                  <wp:docPr id="8" name="Imagen 8"/>
+                                <wp:inline distT="0" distB="0" distL="0" distR="0" wp14:anchorId="41E2F4B4" wp14:editId="5B5A3E6D">
+                                  <wp:extent cx="6600825" cy="3019425"/>
+                                  <wp:effectExtent l="0" t="0" r="9525" b="9525"/>
+                                  <wp:docPr id="10" name="Imagen 10"/>
                                   <wp:cNvGraphicFramePr>
                                     <a:graphicFrameLocks xmlns:a="http://schemas.openxmlformats.org/drawingml/2006/main" noChangeAspect="1"/>
                                   </wp:cNvGraphicFramePr>
@@ -2573,7 +2447,7 @@
                                         <pic:spPr bwMode="auto">
                                           <a:xfrm>
                                             <a:off x="0" y="0"/>
-                                            <a:ext cx="6591300" cy="2952750"/>
+                                            <a:ext cx="6600825" cy="3019425"/>
                                           </a:xfrm>
                                           <a:prstGeom prst="rect">
                                             <a:avLst/>
@@ -2618,10 +2492,10 @@
                           <w:noProof/>
                         </w:rPr>
                         <w:drawing>
-                          <wp:inline distT="0" distB="0" distL="0" distR="0" wp14:anchorId="6A3C23F0" wp14:editId="607CAD28">
-                            <wp:extent cx="6591300" cy="2952750"/>
-                            <wp:effectExtent l="0" t="0" r="0" b="0"/>
-                            <wp:docPr id="8" name="Imagen 8"/>
+                          <wp:inline distT="0" distB="0" distL="0" distR="0" wp14:anchorId="41E2F4B4" wp14:editId="5B5A3E6D">
+                            <wp:extent cx="6600825" cy="3019425"/>
+                            <wp:effectExtent l="0" t="0" r="9525" b="9525"/>
+                            <wp:docPr id="10" name="Imagen 10"/>
                             <wp:cNvGraphicFramePr>
                               <a:graphicFrameLocks xmlns:a="http://schemas.openxmlformats.org/drawingml/2006/main" noChangeAspect="1"/>
                             </wp:cNvGraphicFramePr>
@@ -2650,7 +2524,7 @@
                                   <pic:spPr bwMode="auto">
                                     <a:xfrm>
                                       <a:off x="0" y="0"/>
-                                      <a:ext cx="6591300" cy="2952750"/>
+                                      <a:ext cx="6600825" cy="3019425"/>
                                     </a:xfrm>
                                     <a:prstGeom prst="rect">
                                       <a:avLst/>
@@ -8156,6 +8030,81 @@
           <w:numId w:val="9"/>
         </w:numPr>
         <w:spacing w:before="0" w:after="0" w:line="300" w:lineRule="exact"/>
+        <w:jc w:val="both"/>
+        <w:rPr>
+          <w:rFonts w:cs="Arial"/>
+          <w:sz w:val="20"/>
+          <w:szCs w:val="20"/>
+          <w:lang w:val="es-MX"/>
+        </w:rPr>
+      </w:pPr>
+      <w:r>
+        <w:rPr>
+          <w:rFonts w:cs="Arial"/>
+          <w:sz w:val="20"/>
+          <w:szCs w:val="20"/>
+          <w:lang w:val="es-MX"/>
+        </w:rPr>
+        <w:t xml:space="preserve">Desactiva el servicio del </w:t>
+      </w:r>
+      <w:proofErr w:type="spellStart"/>
+      <w:r>
+        <w:rPr>
+          <w:rFonts w:cs="Arial"/>
+          <w:b/>
+          <w:bCs/>
+          <w:sz w:val="20"/>
+          <w:szCs w:val="20"/>
+          <w:lang w:val="es-MX"/>
+        </w:rPr>
+        <w:t>domain</w:t>
+      </w:r>
+      <w:proofErr w:type="spellEnd"/>
+      <w:r>
+        <w:rPr>
+          <w:rFonts w:cs="Arial"/>
+          <w:b/>
+          <w:bCs/>
+          <w:sz w:val="20"/>
+          <w:szCs w:val="20"/>
+          <w:lang w:val="es-MX"/>
+        </w:rPr>
+        <w:t xml:space="preserve"> </w:t>
+      </w:r>
+      <w:proofErr w:type="spellStart"/>
+      <w:r>
+        <w:rPr>
+          <w:rFonts w:cs="Arial"/>
+          <w:b/>
+          <w:bCs/>
+          <w:sz w:val="20"/>
+          <w:szCs w:val="20"/>
+          <w:lang w:val="es-MX"/>
+        </w:rPr>
+        <w:t>lookup</w:t>
+      </w:r>
+      <w:proofErr w:type="spellEnd"/>
+      <w:r>
+        <w:rPr>
+          <w:rFonts w:cs="Arial"/>
+          <w:b/>
+          <w:bCs/>
+          <w:sz w:val="20"/>
+          <w:szCs w:val="20"/>
+          <w:lang w:val="es-MX"/>
+        </w:rPr>
+        <w:t>.</w:t>
+      </w:r>
+    </w:p>
+    <w:p>
+      <w:pPr>
+        <w:pStyle w:val="Prrafodelista"/>
+        <w:keepNext/>
+        <w:numPr>
+          <w:ilvl w:val="0"/>
+          <w:numId w:val="9"/>
+        </w:numPr>
+        <w:spacing w:before="0" w:after="0" w:line="300" w:lineRule="exact"/>
         <w:ind w:left="714" w:hanging="357"/>
         <w:jc w:val="both"/>
         <w:rPr>
@@ -10435,6 +10384,7 @@
           <w:szCs w:val="20"/>
           <w:lang w:val="es-MX"/>
         </w:rPr>
+        <w:lastRenderedPageBreak/>
         <w:t xml:space="preserve">Sube a CANVAS tus archivos: </w:t>
       </w:r>
     </w:p>
@@ -10546,6 +10496,970 @@
         </w:rPr>
         <w:t xml:space="preserve"> con las impresiones de pantalla de las pruebas solicitadas.</w:t>
       </w:r>
+    </w:p>
+    <w:p>
+      <w:pPr>
+        <w:keepNext/>
+        <w:spacing w:before="240" w:after="0" w:line="300" w:lineRule="exact"/>
+        <w:jc w:val="both"/>
+        <w:rPr>
+          <w:rFonts w:cs="Arial"/>
+          <w:sz w:val="20"/>
+          <w:szCs w:val="20"/>
+        </w:rPr>
+      </w:pPr>
+    </w:p>
+    <w:p>
+      <w:pPr>
+        <w:keepNext/>
+        <w:spacing w:before="240" w:after="0" w:line="300" w:lineRule="exact"/>
+        <w:jc w:val="both"/>
+        <w:rPr>
+          <w:rFonts w:cs="Arial"/>
+          <w:sz w:val="20"/>
+          <w:szCs w:val="20"/>
+        </w:rPr>
+      </w:pPr>
+    </w:p>
+    <w:p>
+      <w:pPr>
+        <w:keepNext/>
+        <w:spacing w:before="240" w:after="0" w:line="300" w:lineRule="exact"/>
+        <w:jc w:val="both"/>
+        <w:rPr>
+          <w:rFonts w:cs="Arial"/>
+          <w:sz w:val="20"/>
+          <w:szCs w:val="20"/>
+        </w:rPr>
+      </w:pPr>
+    </w:p>
+    <w:p>
+      <w:pPr>
+        <w:keepNext/>
+        <w:spacing w:before="240" w:after="0" w:line="300" w:lineRule="exact"/>
+        <w:jc w:val="both"/>
+        <w:rPr>
+          <w:rFonts w:cs="Arial"/>
+          <w:sz w:val="20"/>
+          <w:szCs w:val="20"/>
+        </w:rPr>
+      </w:pPr>
+    </w:p>
+    <w:p>
+      <w:pPr>
+        <w:keepNext/>
+        <w:spacing w:before="240" w:after="0" w:line="300" w:lineRule="exact"/>
+        <w:jc w:val="both"/>
+        <w:rPr>
+          <w:rFonts w:cs="Arial"/>
+          <w:sz w:val="20"/>
+          <w:szCs w:val="20"/>
+        </w:rPr>
+      </w:pPr>
+    </w:p>
+    <w:p>
+      <w:pPr>
+        <w:keepNext/>
+        <w:spacing w:before="240" w:after="0" w:line="300" w:lineRule="exact"/>
+        <w:jc w:val="both"/>
+        <w:rPr>
+          <w:rFonts w:cs="Arial"/>
+          <w:sz w:val="20"/>
+          <w:szCs w:val="20"/>
+        </w:rPr>
+      </w:pPr>
+    </w:p>
+    <w:p>
+      <w:pPr>
+        <w:keepNext/>
+        <w:spacing w:before="240" w:after="0" w:line="300" w:lineRule="exact"/>
+        <w:jc w:val="both"/>
+        <w:rPr>
+          <w:rFonts w:cs="Arial"/>
+          <w:sz w:val="20"/>
+          <w:szCs w:val="20"/>
+        </w:rPr>
+      </w:pPr>
+    </w:p>
+    <w:p>
+      <w:pPr>
+        <w:keepNext/>
+        <w:spacing w:before="240" w:after="0" w:line="300" w:lineRule="exact"/>
+        <w:jc w:val="both"/>
+        <w:rPr>
+          <w:rFonts w:cs="Arial"/>
+          <w:sz w:val="20"/>
+          <w:szCs w:val="20"/>
+        </w:rPr>
+      </w:pPr>
+    </w:p>
+    <w:p>
+      <w:pPr>
+        <w:spacing w:before="100" w:beforeAutospacing="1" w:after="100" w:afterAutospacing="1" w:line="240" w:lineRule="auto"/>
+        <w:rPr>
+          <w:rFonts w:ascii="Times New Roman" w:eastAsia="Times New Roman" w:hAnsi="Times New Roman" w:cs="Times New Roman"/>
+          <w:sz w:val="24"/>
+          <w:szCs w:val="24"/>
+          <w:lang w:eastAsia="es-MX"/>
+        </w:rPr>
+      </w:pPr>
+      <w:r>
+        <w:rPr>
+          <w:rFonts w:ascii="Times New Roman" w:eastAsia="Times New Roman" w:hAnsi="Times New Roman" w:cs="Times New Roman"/>
+          <w:color w:val="000000"/>
+          <w:sz w:val="24"/>
+          <w:szCs w:val="24"/>
+          <w:lang w:eastAsia="es-MX"/>
+        </w:rPr>
+        <w:t xml:space="preserve">Utilizando la dirección de red: </w:t>
+      </w:r>
+      <w:r>
+        <w:rPr>
+          <w:rFonts w:ascii="Times New Roman" w:eastAsia="Times New Roman" w:hAnsi="Times New Roman" w:cs="Times New Roman"/>
+          <w:b/>
+          <w:bCs/>
+          <w:color w:val="000000"/>
+          <w:sz w:val="24"/>
+          <w:szCs w:val="24"/>
+          <w:lang w:eastAsia="es-MX"/>
+        </w:rPr>
+        <w:t xml:space="preserve">13.0.0.0 </w:t>
+      </w:r>
+      <w:r>
+        <w:rPr>
+          <w:rFonts w:ascii="Times New Roman" w:eastAsia="Times New Roman" w:hAnsi="Times New Roman" w:cs="Times New Roman"/>
+          <w:color w:val="000000"/>
+          <w:sz w:val="24"/>
+          <w:szCs w:val="24"/>
+          <w:lang w:eastAsia="es-MX"/>
+        </w:rPr>
+        <w:t>y el prefijo de red /</w:t>
+      </w:r>
+      <w:r>
+        <w:rPr>
+          <w:rFonts w:ascii="Times New Roman" w:eastAsia="Times New Roman" w:hAnsi="Times New Roman" w:cs="Times New Roman"/>
+          <w:b/>
+          <w:bCs/>
+          <w:color w:val="000000"/>
+          <w:sz w:val="24"/>
+          <w:szCs w:val="24"/>
+          <w:lang w:eastAsia="es-MX"/>
+        </w:rPr>
+        <w:t xml:space="preserve">21, </w:t>
+      </w:r>
+      <w:r>
+        <w:rPr>
+          <w:rFonts w:ascii="Times New Roman" w:eastAsia="Times New Roman" w:hAnsi="Times New Roman" w:cs="Times New Roman"/>
+          <w:color w:val="000000"/>
+          <w:sz w:val="24"/>
+          <w:szCs w:val="24"/>
+          <w:lang w:eastAsia="es-MX"/>
+        </w:rPr>
+        <w:t>responde a las siguientes preguntas:</w:t>
+      </w:r>
+    </w:p>
+    <w:p>
+      <w:pPr>
+        <w:numPr>
+          <w:ilvl w:val="0"/>
+          <w:numId w:val="16"/>
+        </w:numPr>
+        <w:spacing w:before="100" w:beforeAutospacing="1" w:after="100" w:afterAutospacing="1" w:line="240" w:lineRule="auto"/>
+        <w:rPr>
+          <w:rFonts w:ascii="Times New Roman" w:eastAsia="Times New Roman" w:hAnsi="Times New Roman" w:cs="Times New Roman"/>
+          <w:sz w:val="24"/>
+          <w:szCs w:val="24"/>
+          <w:lang w:eastAsia="es-MX"/>
+        </w:rPr>
+      </w:pPr>
+      <w:r>
+        <w:rPr>
+          <w:rFonts w:ascii="Times New Roman" w:eastAsia="Times New Roman" w:hAnsi="Times New Roman" w:cs="Times New Roman"/>
+          <w:color w:val="000000"/>
+          <w:sz w:val="24"/>
+          <w:szCs w:val="24"/>
+          <w:lang w:eastAsia="es-MX"/>
+        </w:rPr>
+        <w:t xml:space="preserve">¿Cuál es el valor de la </w:t>
+      </w:r>
+      <w:r>
+        <w:rPr>
+          <w:rFonts w:ascii="Times New Roman" w:eastAsia="Times New Roman" w:hAnsi="Times New Roman" w:cs="Times New Roman"/>
+          <w:b/>
+          <w:bCs/>
+          <w:color w:val="000000"/>
+          <w:sz w:val="24"/>
+          <w:szCs w:val="24"/>
+          <w:lang w:eastAsia="es-MX"/>
+        </w:rPr>
+        <w:t xml:space="preserve">máscara de subred </w:t>
+      </w:r>
+      <w:r>
+        <w:rPr>
+          <w:rFonts w:ascii="Times New Roman" w:eastAsia="Times New Roman" w:hAnsi="Times New Roman" w:cs="Times New Roman"/>
+          <w:color w:val="000000"/>
+          <w:sz w:val="24"/>
+          <w:szCs w:val="24"/>
+          <w:lang w:eastAsia="es-MX"/>
+        </w:rPr>
+        <w:t>en notación punto decimal? [A]</w:t>
+      </w:r>
+      <w:r>
+        <w:rPr>
+          <w:rFonts w:ascii="Times New Roman" w:eastAsia="Times New Roman" w:hAnsi="Times New Roman" w:cs="Times New Roman"/>
+          <w:color w:val="000000"/>
+          <w:sz w:val="24"/>
+          <w:szCs w:val="24"/>
+          <w:u w:val="single"/>
+          <w:lang w:eastAsia="es-MX"/>
+        </w:rPr>
+        <w:t xml:space="preserve"> </w:t>
+      </w:r>
+    </w:p>
+    <w:p>
+      <w:pPr>
+        <w:numPr>
+          <w:ilvl w:val="0"/>
+          <w:numId w:val="16"/>
+        </w:numPr>
+        <w:spacing w:before="100" w:beforeAutospacing="1" w:after="100" w:afterAutospacing="1" w:line="240" w:lineRule="auto"/>
+        <w:rPr>
+          <w:rFonts w:ascii="Times New Roman" w:eastAsia="Times New Roman" w:hAnsi="Times New Roman" w:cs="Times New Roman"/>
+          <w:sz w:val="24"/>
+          <w:szCs w:val="24"/>
+          <w:lang w:eastAsia="es-MX"/>
+        </w:rPr>
+      </w:pPr>
+      <w:r>
+        <w:rPr>
+          <w:rFonts w:ascii="Times New Roman" w:eastAsia="Times New Roman" w:hAnsi="Times New Roman" w:cs="Times New Roman"/>
+          <w:color w:val="000000"/>
+          <w:sz w:val="24"/>
+          <w:szCs w:val="24"/>
+          <w:lang w:eastAsia="es-MX"/>
+        </w:rPr>
+        <w:t xml:space="preserve">¿Cuál es el valor del </w:t>
+      </w:r>
+      <w:r>
+        <w:rPr>
+          <w:rFonts w:ascii="Times New Roman" w:eastAsia="Times New Roman" w:hAnsi="Times New Roman" w:cs="Times New Roman"/>
+          <w:b/>
+          <w:bCs/>
+          <w:color w:val="000000"/>
+          <w:sz w:val="24"/>
+          <w:szCs w:val="24"/>
+          <w:lang w:eastAsia="es-MX"/>
+        </w:rPr>
+        <w:t>desplazamiento</w:t>
+      </w:r>
+      <w:r>
+        <w:rPr>
+          <w:rFonts w:ascii="Times New Roman" w:eastAsia="Times New Roman" w:hAnsi="Times New Roman" w:cs="Times New Roman"/>
+          <w:color w:val="000000"/>
+          <w:sz w:val="24"/>
+          <w:szCs w:val="24"/>
+          <w:lang w:eastAsia="es-MX"/>
+        </w:rPr>
+        <w:t xml:space="preserve"> en el</w:t>
+      </w:r>
+      <w:r>
+        <w:rPr>
+          <w:rFonts w:ascii="Times New Roman" w:eastAsia="Times New Roman" w:hAnsi="Times New Roman" w:cs="Times New Roman"/>
+          <w:b/>
+          <w:bCs/>
+          <w:color w:val="000000"/>
+          <w:sz w:val="24"/>
+          <w:szCs w:val="24"/>
+          <w:lang w:eastAsia="es-MX"/>
+        </w:rPr>
+        <w:t xml:space="preserve"> byte crítico</w:t>
+      </w:r>
+      <w:r>
+        <w:rPr>
+          <w:rFonts w:ascii="Times New Roman" w:eastAsia="Times New Roman" w:hAnsi="Times New Roman" w:cs="Times New Roman"/>
+          <w:color w:val="000000"/>
+          <w:sz w:val="24"/>
+          <w:szCs w:val="24"/>
+          <w:lang w:eastAsia="es-MX"/>
+        </w:rPr>
+        <w:t>?[B]</w:t>
+      </w:r>
+    </w:p>
+    <w:p>
+      <w:pPr>
+        <w:numPr>
+          <w:ilvl w:val="0"/>
+          <w:numId w:val="16"/>
+        </w:numPr>
+        <w:spacing w:before="100" w:beforeAutospacing="1" w:after="100" w:afterAutospacing="1" w:line="240" w:lineRule="auto"/>
+        <w:rPr>
+          <w:rFonts w:ascii="Times New Roman" w:eastAsia="Times New Roman" w:hAnsi="Times New Roman" w:cs="Times New Roman"/>
+          <w:sz w:val="24"/>
+          <w:szCs w:val="24"/>
+          <w:lang w:eastAsia="es-MX"/>
+        </w:rPr>
+      </w:pPr>
+      <w:r>
+        <w:rPr>
+          <w:rFonts w:ascii="Times New Roman" w:eastAsia="Times New Roman" w:hAnsi="Times New Roman" w:cs="Times New Roman"/>
+          <w:color w:val="000000"/>
+          <w:sz w:val="24"/>
+          <w:szCs w:val="24"/>
+          <w:lang w:eastAsia="es-MX"/>
+        </w:rPr>
+        <w:t>Llena la siguiente tabla con los valores que se solicitan:</w:t>
+      </w:r>
+    </w:p>
+    <w:tbl>
+      <w:tblPr>
+        <w:tblW w:w="4947" w:type="pct"/>
+        <w:tblBorders>
+          <w:top w:val="outset" w:sz="6" w:space="0" w:color="auto"/>
+          <w:left w:val="outset" w:sz="6" w:space="0" w:color="auto"/>
+          <w:bottom w:val="outset" w:sz="6" w:space="0" w:color="auto"/>
+          <w:right w:val="outset" w:sz="6" w:space="0" w:color="auto"/>
+        </w:tblBorders>
+        <w:tblCellMar>
+          <w:top w:w="15" w:type="dxa"/>
+          <w:left w:w="15" w:type="dxa"/>
+          <w:bottom w:w="15" w:type="dxa"/>
+          <w:right w:w="15" w:type="dxa"/>
+        </w:tblCellMar>
+        <w:tblLook w:val="04A0" w:firstRow="1" w:lastRow="0" w:firstColumn="1" w:lastColumn="0" w:noHBand="0" w:noVBand="1"/>
+      </w:tblPr>
+      <w:tblGrid>
+        <w:gridCol w:w="2131"/>
+        <w:gridCol w:w="2131"/>
+        <w:gridCol w:w="2136"/>
+        <w:gridCol w:w="2136"/>
+        <w:gridCol w:w="2136"/>
+      </w:tblGrid>
+      <w:tr>
+        <w:trPr>
+          <w:trHeight w:val="420"/>
+        </w:trPr>
+        <w:tc>
+          <w:tcPr>
+            <w:tcW w:w="997" w:type="pct"/>
+            <w:tcBorders>
+              <w:top w:val="outset" w:sz="6" w:space="0" w:color="auto"/>
+              <w:left w:val="outset" w:sz="6" w:space="0" w:color="auto"/>
+              <w:bottom w:val="outset" w:sz="6" w:space="0" w:color="auto"/>
+              <w:right w:val="outset" w:sz="6" w:space="0" w:color="auto"/>
+            </w:tcBorders>
+            <w:vAlign w:val="center"/>
+            <w:hideMark/>
+          </w:tcPr>
+          <w:p>
+            <w:pPr>
+              <w:spacing w:after="0" w:line="240" w:lineRule="auto"/>
+              <w:jc w:val="center"/>
+              <w:rPr>
+                <w:rFonts w:ascii="Times New Roman" w:eastAsia="Times New Roman" w:hAnsi="Times New Roman" w:cs="Times New Roman"/>
+                <w:sz w:val="24"/>
+                <w:szCs w:val="24"/>
+                <w:lang w:eastAsia="es-MX"/>
+              </w:rPr>
+            </w:pPr>
+            <w:r>
+              <w:rPr>
+                <w:rFonts w:ascii="Times New Roman" w:eastAsia="Times New Roman" w:hAnsi="Times New Roman" w:cs="Times New Roman"/>
+                <w:b/>
+                <w:bCs/>
+                <w:sz w:val="24"/>
+                <w:szCs w:val="24"/>
+                <w:lang w:eastAsia="es-MX"/>
+              </w:rPr>
+              <w:t>#Subred</w:t>
+            </w:r>
+          </w:p>
+        </w:tc>
+        <w:tc>
+          <w:tcPr>
+            <w:tcW w:w="997" w:type="pct"/>
+            <w:tcBorders>
+              <w:top w:val="outset" w:sz="6" w:space="0" w:color="auto"/>
+              <w:left w:val="outset" w:sz="6" w:space="0" w:color="auto"/>
+              <w:bottom w:val="outset" w:sz="6" w:space="0" w:color="auto"/>
+              <w:right w:val="outset" w:sz="6" w:space="0" w:color="auto"/>
+            </w:tcBorders>
+            <w:vAlign w:val="center"/>
+            <w:hideMark/>
+          </w:tcPr>
+          <w:p>
+            <w:pPr>
+              <w:spacing w:after="0" w:line="240" w:lineRule="auto"/>
+              <w:jc w:val="center"/>
+              <w:rPr>
+                <w:rFonts w:ascii="Times New Roman" w:eastAsia="Times New Roman" w:hAnsi="Times New Roman" w:cs="Times New Roman"/>
+                <w:sz w:val="24"/>
+                <w:szCs w:val="24"/>
+                <w:lang w:eastAsia="es-MX"/>
+              </w:rPr>
+            </w:pPr>
+            <w:r>
+              <w:rPr>
+                <w:rFonts w:ascii="Times New Roman" w:eastAsia="Times New Roman" w:hAnsi="Times New Roman" w:cs="Times New Roman"/>
+                <w:b/>
+                <w:bCs/>
+                <w:sz w:val="24"/>
+                <w:szCs w:val="24"/>
+                <w:lang w:eastAsia="es-MX"/>
+              </w:rPr>
+              <w:t>Dirección de subred</w:t>
+            </w:r>
+          </w:p>
+        </w:tc>
+        <w:tc>
+          <w:tcPr>
+            <w:tcW w:w="1000" w:type="pct"/>
+            <w:tcBorders>
+              <w:top w:val="outset" w:sz="6" w:space="0" w:color="auto"/>
+              <w:left w:val="outset" w:sz="6" w:space="0" w:color="auto"/>
+              <w:bottom w:val="outset" w:sz="6" w:space="0" w:color="auto"/>
+              <w:right w:val="outset" w:sz="6" w:space="0" w:color="auto"/>
+            </w:tcBorders>
+            <w:vAlign w:val="center"/>
+            <w:hideMark/>
+          </w:tcPr>
+          <w:p>
+            <w:pPr>
+              <w:spacing w:after="0" w:line="240" w:lineRule="auto"/>
+              <w:jc w:val="center"/>
+              <w:rPr>
+                <w:rFonts w:ascii="Times New Roman" w:eastAsia="Times New Roman" w:hAnsi="Times New Roman" w:cs="Times New Roman"/>
+                <w:sz w:val="24"/>
+                <w:szCs w:val="24"/>
+                <w:lang w:eastAsia="es-MX"/>
+              </w:rPr>
+            </w:pPr>
+            <w:r>
+              <w:rPr>
+                <w:rFonts w:ascii="Times New Roman" w:eastAsia="Times New Roman" w:hAnsi="Times New Roman" w:cs="Times New Roman"/>
+                <w:b/>
+                <w:bCs/>
+                <w:sz w:val="24"/>
+                <w:szCs w:val="24"/>
+                <w:lang w:eastAsia="es-MX"/>
+              </w:rPr>
+              <w:t>Primera dirección IP válida</w:t>
+            </w:r>
+          </w:p>
+        </w:tc>
+        <w:tc>
+          <w:tcPr>
+            <w:tcW w:w="1000" w:type="pct"/>
+            <w:tcBorders>
+              <w:top w:val="outset" w:sz="6" w:space="0" w:color="auto"/>
+              <w:left w:val="outset" w:sz="6" w:space="0" w:color="auto"/>
+              <w:bottom w:val="outset" w:sz="6" w:space="0" w:color="auto"/>
+              <w:right w:val="outset" w:sz="6" w:space="0" w:color="auto"/>
+            </w:tcBorders>
+            <w:vAlign w:val="center"/>
+            <w:hideMark/>
+          </w:tcPr>
+          <w:p>
+            <w:pPr>
+              <w:spacing w:after="0" w:line="240" w:lineRule="auto"/>
+              <w:jc w:val="center"/>
+              <w:rPr>
+                <w:rFonts w:ascii="Times New Roman" w:eastAsia="Times New Roman" w:hAnsi="Times New Roman" w:cs="Times New Roman"/>
+                <w:sz w:val="24"/>
+                <w:szCs w:val="24"/>
+                <w:lang w:eastAsia="es-MX"/>
+              </w:rPr>
+            </w:pPr>
+            <w:r>
+              <w:rPr>
+                <w:rFonts w:ascii="Times New Roman" w:eastAsia="Times New Roman" w:hAnsi="Times New Roman" w:cs="Times New Roman"/>
+                <w:b/>
+                <w:bCs/>
+                <w:sz w:val="24"/>
+                <w:szCs w:val="24"/>
+                <w:lang w:eastAsia="es-MX"/>
+              </w:rPr>
+              <w:t>Última dirección IP válida</w:t>
+            </w:r>
+          </w:p>
+        </w:tc>
+        <w:tc>
+          <w:tcPr>
+            <w:tcW w:w="1000" w:type="pct"/>
+            <w:tcBorders>
+              <w:top w:val="outset" w:sz="6" w:space="0" w:color="auto"/>
+              <w:left w:val="outset" w:sz="6" w:space="0" w:color="auto"/>
+              <w:bottom w:val="outset" w:sz="6" w:space="0" w:color="auto"/>
+              <w:right w:val="outset" w:sz="6" w:space="0" w:color="auto"/>
+            </w:tcBorders>
+            <w:vAlign w:val="center"/>
+            <w:hideMark/>
+          </w:tcPr>
+          <w:p>
+            <w:pPr>
+              <w:spacing w:after="0" w:line="240" w:lineRule="auto"/>
+              <w:jc w:val="center"/>
+              <w:rPr>
+                <w:rFonts w:ascii="Times New Roman" w:eastAsia="Times New Roman" w:hAnsi="Times New Roman" w:cs="Times New Roman"/>
+                <w:sz w:val="24"/>
+                <w:szCs w:val="24"/>
+                <w:lang w:eastAsia="es-MX"/>
+              </w:rPr>
+            </w:pPr>
+            <w:r>
+              <w:rPr>
+                <w:rFonts w:ascii="Times New Roman" w:eastAsia="Times New Roman" w:hAnsi="Times New Roman" w:cs="Times New Roman"/>
+                <w:b/>
+                <w:bCs/>
+                <w:sz w:val="24"/>
+                <w:szCs w:val="24"/>
+                <w:lang w:eastAsia="es-MX"/>
+              </w:rPr>
+              <w:t>Dirección de broadcast</w:t>
+            </w:r>
+          </w:p>
+        </w:tc>
+      </w:tr>
+      <w:tr>
+        <w:trPr>
+          <w:trHeight w:val="420"/>
+        </w:trPr>
+        <w:tc>
+          <w:tcPr>
+            <w:tcW w:w="997" w:type="pct"/>
+            <w:tcBorders>
+              <w:top w:val="outset" w:sz="6" w:space="0" w:color="auto"/>
+              <w:left w:val="outset" w:sz="6" w:space="0" w:color="auto"/>
+              <w:bottom w:val="outset" w:sz="6" w:space="0" w:color="auto"/>
+              <w:right w:val="outset" w:sz="6" w:space="0" w:color="auto"/>
+            </w:tcBorders>
+            <w:vAlign w:val="center"/>
+            <w:hideMark/>
+          </w:tcPr>
+          <w:p>
+            <w:pPr>
+              <w:spacing w:after="0" w:line="240" w:lineRule="auto"/>
+              <w:jc w:val="center"/>
+              <w:rPr>
+                <w:rFonts w:ascii="Times New Roman" w:eastAsia="Times New Roman" w:hAnsi="Times New Roman" w:cs="Times New Roman"/>
+                <w:sz w:val="24"/>
+                <w:szCs w:val="24"/>
+                <w:lang w:eastAsia="es-MX"/>
+              </w:rPr>
+            </w:pPr>
+            <w:r>
+              <w:rPr>
+                <w:rFonts w:ascii="Times New Roman" w:eastAsia="Times New Roman" w:hAnsi="Times New Roman" w:cs="Times New Roman"/>
+                <w:b/>
+                <w:bCs/>
+                <w:sz w:val="24"/>
+                <w:szCs w:val="24"/>
+                <w:lang w:eastAsia="es-MX"/>
+              </w:rPr>
+              <w:t>825</w:t>
+            </w:r>
+          </w:p>
+        </w:tc>
+        <w:tc>
+          <w:tcPr>
+            <w:tcW w:w="997" w:type="pct"/>
+            <w:tcBorders>
+              <w:top w:val="outset" w:sz="6" w:space="0" w:color="auto"/>
+              <w:left w:val="outset" w:sz="6" w:space="0" w:color="auto"/>
+              <w:bottom w:val="outset" w:sz="6" w:space="0" w:color="auto"/>
+              <w:right w:val="outset" w:sz="6" w:space="0" w:color="auto"/>
+            </w:tcBorders>
+            <w:vAlign w:val="center"/>
+            <w:hideMark/>
+          </w:tcPr>
+          <w:p>
+            <w:pPr>
+              <w:spacing w:after="0" w:line="240" w:lineRule="auto"/>
+              <w:jc w:val="center"/>
+              <w:rPr>
+                <w:rFonts w:ascii="Times New Roman" w:eastAsia="Times New Roman" w:hAnsi="Times New Roman" w:cs="Times New Roman"/>
+                <w:sz w:val="24"/>
+                <w:szCs w:val="24"/>
+                <w:lang w:eastAsia="es-MX"/>
+              </w:rPr>
+            </w:pPr>
+            <w:r>
+              <w:rPr>
+                <w:rFonts w:ascii="Times New Roman" w:eastAsia="Times New Roman" w:hAnsi="Times New Roman" w:cs="Times New Roman"/>
+                <w:b/>
+                <w:bCs/>
+                <w:color w:val="000000"/>
+                <w:sz w:val="24"/>
+                <w:szCs w:val="24"/>
+                <w:lang w:eastAsia="es-MX"/>
+              </w:rPr>
+              <w:t>13.</w:t>
+            </w:r>
+            <w:r>
+              <w:rPr>
+                <w:rFonts w:ascii="Times New Roman" w:eastAsia="Times New Roman" w:hAnsi="Times New Roman" w:cs="Times New Roman"/>
+                <w:b/>
+                <w:bCs/>
+                <w:color w:val="000000"/>
+                <w:sz w:val="24"/>
+                <w:szCs w:val="24"/>
+                <w:lang w:eastAsia="es-MX"/>
+              </w:rPr>
+              <w:t>25</w:t>
+            </w:r>
+            <w:r>
+              <w:rPr>
+                <w:rFonts w:ascii="Times New Roman" w:eastAsia="Times New Roman" w:hAnsi="Times New Roman" w:cs="Times New Roman"/>
+                <w:b/>
+                <w:bCs/>
+                <w:color w:val="000000"/>
+                <w:sz w:val="24"/>
+                <w:szCs w:val="24"/>
+                <w:lang w:eastAsia="es-MX"/>
+              </w:rPr>
+              <w:t>.</w:t>
+            </w:r>
+            <w:r>
+              <w:rPr>
+                <w:rFonts w:ascii="Times New Roman" w:eastAsia="Times New Roman" w:hAnsi="Times New Roman" w:cs="Times New Roman"/>
+                <w:b/>
+                <w:bCs/>
+                <w:color w:val="000000"/>
+                <w:sz w:val="24"/>
+                <w:szCs w:val="24"/>
+                <w:lang w:eastAsia="es-MX"/>
+              </w:rPr>
+              <w:t>20</w:t>
+            </w:r>
+            <w:r>
+              <w:rPr>
+                <w:rFonts w:ascii="Times New Roman" w:eastAsia="Times New Roman" w:hAnsi="Times New Roman" w:cs="Times New Roman"/>
+                <w:b/>
+                <w:bCs/>
+                <w:color w:val="000000"/>
+                <w:sz w:val="24"/>
+                <w:szCs w:val="24"/>
+                <w:lang w:eastAsia="es-MX"/>
+              </w:rPr>
+              <w:t>0.0</w:t>
+            </w:r>
+          </w:p>
+        </w:tc>
+        <w:tc>
+          <w:tcPr>
+            <w:tcW w:w="1000" w:type="pct"/>
+            <w:tcBorders>
+              <w:top w:val="outset" w:sz="6" w:space="0" w:color="auto"/>
+              <w:left w:val="outset" w:sz="6" w:space="0" w:color="auto"/>
+              <w:bottom w:val="outset" w:sz="6" w:space="0" w:color="auto"/>
+              <w:right w:val="outset" w:sz="6" w:space="0" w:color="auto"/>
+            </w:tcBorders>
+            <w:vAlign w:val="center"/>
+            <w:hideMark/>
+          </w:tcPr>
+          <w:p>
+            <w:pPr>
+              <w:spacing w:after="0" w:line="240" w:lineRule="auto"/>
+              <w:jc w:val="center"/>
+              <w:rPr>
+                <w:rFonts w:ascii="Times New Roman" w:eastAsia="Times New Roman" w:hAnsi="Times New Roman" w:cs="Times New Roman"/>
+                <w:sz w:val="24"/>
+                <w:szCs w:val="24"/>
+                <w:lang w:eastAsia="es-MX"/>
+              </w:rPr>
+            </w:pPr>
+            <w:r>
+              <w:rPr>
+                <w:rFonts w:ascii="Times New Roman" w:eastAsia="Times New Roman" w:hAnsi="Times New Roman" w:cs="Times New Roman"/>
+                <w:b/>
+                <w:bCs/>
+                <w:color w:val="000000"/>
+                <w:sz w:val="24"/>
+                <w:szCs w:val="24"/>
+                <w:lang w:eastAsia="es-MX"/>
+              </w:rPr>
+              <w:t>13.</w:t>
+            </w:r>
+            <w:r>
+              <w:rPr>
+                <w:rFonts w:ascii="Times New Roman" w:eastAsia="Times New Roman" w:hAnsi="Times New Roman" w:cs="Times New Roman"/>
+                <w:b/>
+                <w:bCs/>
+                <w:color w:val="000000"/>
+                <w:sz w:val="24"/>
+                <w:szCs w:val="24"/>
+                <w:lang w:eastAsia="es-MX"/>
+              </w:rPr>
+              <w:t>25</w:t>
+            </w:r>
+            <w:r>
+              <w:rPr>
+                <w:rFonts w:ascii="Times New Roman" w:eastAsia="Times New Roman" w:hAnsi="Times New Roman" w:cs="Times New Roman"/>
+                <w:b/>
+                <w:bCs/>
+                <w:color w:val="000000"/>
+                <w:sz w:val="24"/>
+                <w:szCs w:val="24"/>
+                <w:lang w:eastAsia="es-MX"/>
+              </w:rPr>
+              <w:t>.</w:t>
+            </w:r>
+            <w:r>
+              <w:rPr>
+                <w:rFonts w:ascii="Times New Roman" w:eastAsia="Times New Roman" w:hAnsi="Times New Roman" w:cs="Times New Roman"/>
+                <w:b/>
+                <w:bCs/>
+                <w:color w:val="000000"/>
+                <w:sz w:val="24"/>
+                <w:szCs w:val="24"/>
+                <w:lang w:eastAsia="es-MX"/>
+              </w:rPr>
+              <w:t>20</w:t>
+            </w:r>
+            <w:r>
+              <w:rPr>
+                <w:rFonts w:ascii="Times New Roman" w:eastAsia="Times New Roman" w:hAnsi="Times New Roman" w:cs="Times New Roman"/>
+                <w:b/>
+                <w:bCs/>
+                <w:color w:val="000000"/>
+                <w:sz w:val="24"/>
+                <w:szCs w:val="24"/>
+                <w:lang w:eastAsia="es-MX"/>
+              </w:rPr>
+              <w:t>0.</w:t>
+            </w:r>
+            <w:r>
+              <w:rPr>
+                <w:rFonts w:ascii="Times New Roman" w:eastAsia="Times New Roman" w:hAnsi="Times New Roman" w:cs="Times New Roman"/>
+                <w:b/>
+                <w:bCs/>
+                <w:color w:val="000000"/>
+                <w:sz w:val="24"/>
+                <w:szCs w:val="24"/>
+                <w:lang w:eastAsia="es-MX"/>
+              </w:rPr>
+              <w:t>1</w:t>
+            </w:r>
+          </w:p>
+        </w:tc>
+        <w:tc>
+          <w:tcPr>
+            <w:tcW w:w="1000" w:type="pct"/>
+            <w:tcBorders>
+              <w:top w:val="outset" w:sz="6" w:space="0" w:color="auto"/>
+              <w:left w:val="outset" w:sz="6" w:space="0" w:color="auto"/>
+              <w:bottom w:val="outset" w:sz="6" w:space="0" w:color="auto"/>
+              <w:right w:val="outset" w:sz="6" w:space="0" w:color="auto"/>
+            </w:tcBorders>
+            <w:vAlign w:val="center"/>
+            <w:hideMark/>
+          </w:tcPr>
+          <w:p>
+            <w:pPr>
+              <w:spacing w:after="0" w:line="240" w:lineRule="auto"/>
+              <w:jc w:val="center"/>
+              <w:rPr>
+                <w:rFonts w:ascii="Times New Roman" w:eastAsia="Times New Roman" w:hAnsi="Times New Roman" w:cs="Times New Roman"/>
+                <w:sz w:val="24"/>
+                <w:szCs w:val="24"/>
+                <w:lang w:eastAsia="es-MX"/>
+              </w:rPr>
+            </w:pPr>
+            <w:r>
+              <w:rPr>
+                <w:rFonts w:ascii="Times New Roman" w:eastAsia="Times New Roman" w:hAnsi="Times New Roman" w:cs="Times New Roman"/>
+                <w:b/>
+                <w:bCs/>
+                <w:color w:val="000000"/>
+                <w:sz w:val="24"/>
+                <w:szCs w:val="24"/>
+                <w:lang w:eastAsia="es-MX"/>
+              </w:rPr>
+              <w:t>13.</w:t>
+            </w:r>
+            <w:r>
+              <w:rPr>
+                <w:rFonts w:ascii="Times New Roman" w:eastAsia="Times New Roman" w:hAnsi="Times New Roman" w:cs="Times New Roman"/>
+                <w:b/>
+                <w:bCs/>
+                <w:color w:val="000000"/>
+                <w:sz w:val="24"/>
+                <w:szCs w:val="24"/>
+                <w:lang w:eastAsia="es-MX"/>
+              </w:rPr>
+              <w:t>25</w:t>
+            </w:r>
+            <w:r>
+              <w:rPr>
+                <w:rFonts w:ascii="Times New Roman" w:eastAsia="Times New Roman" w:hAnsi="Times New Roman" w:cs="Times New Roman"/>
+                <w:b/>
+                <w:bCs/>
+                <w:color w:val="000000"/>
+                <w:sz w:val="24"/>
+                <w:szCs w:val="24"/>
+                <w:lang w:eastAsia="es-MX"/>
+              </w:rPr>
+              <w:t>.</w:t>
+            </w:r>
+            <w:r>
+              <w:rPr>
+                <w:rFonts w:ascii="Times New Roman" w:eastAsia="Times New Roman" w:hAnsi="Times New Roman" w:cs="Times New Roman"/>
+                <w:b/>
+                <w:bCs/>
+                <w:color w:val="000000"/>
+                <w:sz w:val="24"/>
+                <w:szCs w:val="24"/>
+                <w:lang w:eastAsia="es-MX"/>
+              </w:rPr>
+              <w:t>20</w:t>
+            </w:r>
+            <w:r>
+              <w:rPr>
+                <w:rFonts w:ascii="Times New Roman" w:eastAsia="Times New Roman" w:hAnsi="Times New Roman" w:cs="Times New Roman"/>
+                <w:b/>
+                <w:bCs/>
+                <w:color w:val="000000"/>
+                <w:sz w:val="24"/>
+                <w:szCs w:val="24"/>
+                <w:lang w:eastAsia="es-MX"/>
+              </w:rPr>
+              <w:t>7</w:t>
+            </w:r>
+            <w:r>
+              <w:rPr>
+                <w:rFonts w:ascii="Times New Roman" w:eastAsia="Times New Roman" w:hAnsi="Times New Roman" w:cs="Times New Roman"/>
+                <w:b/>
+                <w:bCs/>
+                <w:color w:val="000000"/>
+                <w:sz w:val="24"/>
+                <w:szCs w:val="24"/>
+                <w:lang w:eastAsia="es-MX"/>
+              </w:rPr>
+              <w:t>.</w:t>
+            </w:r>
+            <w:r>
+              <w:rPr>
+                <w:rFonts w:ascii="Times New Roman" w:eastAsia="Times New Roman" w:hAnsi="Times New Roman" w:cs="Times New Roman"/>
+                <w:b/>
+                <w:bCs/>
+                <w:color w:val="000000"/>
+                <w:sz w:val="24"/>
+                <w:szCs w:val="24"/>
+                <w:lang w:eastAsia="es-MX"/>
+              </w:rPr>
+              <w:t>254</w:t>
+            </w:r>
+          </w:p>
+        </w:tc>
+        <w:tc>
+          <w:tcPr>
+            <w:tcW w:w="1000" w:type="pct"/>
+            <w:tcBorders>
+              <w:top w:val="outset" w:sz="6" w:space="0" w:color="auto"/>
+              <w:left w:val="outset" w:sz="6" w:space="0" w:color="auto"/>
+              <w:bottom w:val="outset" w:sz="6" w:space="0" w:color="auto"/>
+              <w:right w:val="outset" w:sz="6" w:space="0" w:color="auto"/>
+            </w:tcBorders>
+            <w:vAlign w:val="center"/>
+            <w:hideMark/>
+          </w:tcPr>
+          <w:p>
+            <w:pPr>
+              <w:spacing w:after="0" w:line="240" w:lineRule="auto"/>
+              <w:jc w:val="center"/>
+              <w:rPr>
+                <w:rFonts w:ascii="Times New Roman" w:eastAsia="Times New Roman" w:hAnsi="Times New Roman" w:cs="Times New Roman"/>
+                <w:sz w:val="24"/>
+                <w:szCs w:val="24"/>
+                <w:lang w:eastAsia="es-MX"/>
+              </w:rPr>
+            </w:pPr>
+            <w:r>
+              <w:rPr>
+                <w:rFonts w:ascii="Times New Roman" w:eastAsia="Times New Roman" w:hAnsi="Times New Roman" w:cs="Times New Roman"/>
+                <w:b/>
+                <w:bCs/>
+                <w:color w:val="000000"/>
+                <w:sz w:val="24"/>
+                <w:szCs w:val="24"/>
+                <w:lang w:eastAsia="es-MX"/>
+              </w:rPr>
+              <w:t>13.</w:t>
+            </w:r>
+            <w:r>
+              <w:rPr>
+                <w:rFonts w:ascii="Times New Roman" w:eastAsia="Times New Roman" w:hAnsi="Times New Roman" w:cs="Times New Roman"/>
+                <w:b/>
+                <w:bCs/>
+                <w:color w:val="000000"/>
+                <w:sz w:val="24"/>
+                <w:szCs w:val="24"/>
+                <w:lang w:eastAsia="es-MX"/>
+              </w:rPr>
+              <w:t>25</w:t>
+            </w:r>
+            <w:r>
+              <w:rPr>
+                <w:rFonts w:ascii="Times New Roman" w:eastAsia="Times New Roman" w:hAnsi="Times New Roman" w:cs="Times New Roman"/>
+                <w:b/>
+                <w:bCs/>
+                <w:color w:val="000000"/>
+                <w:sz w:val="24"/>
+                <w:szCs w:val="24"/>
+                <w:lang w:eastAsia="es-MX"/>
+              </w:rPr>
+              <w:t>.</w:t>
+            </w:r>
+            <w:r>
+              <w:rPr>
+                <w:rFonts w:ascii="Times New Roman" w:eastAsia="Times New Roman" w:hAnsi="Times New Roman" w:cs="Times New Roman"/>
+                <w:b/>
+                <w:bCs/>
+                <w:color w:val="000000"/>
+                <w:sz w:val="24"/>
+                <w:szCs w:val="24"/>
+                <w:lang w:eastAsia="es-MX"/>
+              </w:rPr>
+              <w:t>207</w:t>
+            </w:r>
+            <w:r>
+              <w:rPr>
+                <w:rFonts w:ascii="Times New Roman" w:eastAsia="Times New Roman" w:hAnsi="Times New Roman" w:cs="Times New Roman"/>
+                <w:b/>
+                <w:bCs/>
+                <w:color w:val="000000"/>
+                <w:sz w:val="24"/>
+                <w:szCs w:val="24"/>
+                <w:lang w:eastAsia="es-MX"/>
+              </w:rPr>
+              <w:t>.</w:t>
+            </w:r>
+            <w:r>
+              <w:rPr>
+                <w:rFonts w:ascii="Times New Roman" w:eastAsia="Times New Roman" w:hAnsi="Times New Roman" w:cs="Times New Roman"/>
+                <w:b/>
+                <w:bCs/>
+                <w:color w:val="000000"/>
+                <w:sz w:val="24"/>
+                <w:szCs w:val="24"/>
+                <w:lang w:eastAsia="es-MX"/>
+              </w:rPr>
+              <w:t>255</w:t>
+            </w:r>
+          </w:p>
+        </w:tc>
+      </w:tr>
+    </w:tbl>
+    <w:p>
+      <w:pPr>
+        <w:keepNext/>
+        <w:spacing w:before="240" w:after="0" w:line="300" w:lineRule="exact"/>
+        <w:jc w:val="both"/>
+        <w:rPr>
+          <w:rFonts w:cs="Arial"/>
+          <w:sz w:val="20"/>
+          <w:szCs w:val="20"/>
+        </w:rPr>
+      </w:pPr>
     </w:p>
     <w:sectPr>
       <w:pgSz w:w="12240" w:h="15840"/>
@@ -11691,6 +12605,119 @@
     </w:lvl>
   </w:abstractNum>
   <w:abstractNum w:abstractNumId="12" w15:restartNumberingAfterBreak="0">
+    <w:nsid w:val="67601C2B"/>
+    <w:multiLevelType w:val="multilevel"/>
+    <w:tmpl w:val="BCF476E2"/>
+    <w:lvl w:ilvl="0">
+      <w:start w:val="1"/>
+      <w:numFmt w:val="upperLetter"/>
+      <w:lvlText w:val="%1."/>
+      <w:lvlJc w:val="left"/>
+      <w:pPr>
+        <w:tabs>
+          <w:tab w:val="num" w:pos="720"/>
+        </w:tabs>
+        <w:ind w:left="720" w:hanging="360"/>
+      </w:pPr>
+    </w:lvl>
+    <w:lvl w:ilvl="1" w:tentative="1">
+      <w:start w:val="1"/>
+      <w:numFmt w:val="upperLetter"/>
+      <w:lvlText w:val="%2."/>
+      <w:lvlJc w:val="left"/>
+      <w:pPr>
+        <w:tabs>
+          <w:tab w:val="num" w:pos="1440"/>
+        </w:tabs>
+        <w:ind w:left="1440" w:hanging="360"/>
+      </w:pPr>
+    </w:lvl>
+    <w:lvl w:ilvl="2" w:tentative="1">
+      <w:start w:val="1"/>
+      <w:numFmt w:val="upperLetter"/>
+      <w:lvlText w:val="%3."/>
+      <w:lvlJc w:val="left"/>
+      <w:pPr>
+        <w:tabs>
+          <w:tab w:val="num" w:pos="2160"/>
+        </w:tabs>
+        <w:ind w:left="2160" w:hanging="360"/>
+      </w:pPr>
+    </w:lvl>
+    <w:lvl w:ilvl="3" w:tentative="1">
+      <w:start w:val="1"/>
+      <w:numFmt w:val="upperLetter"/>
+      <w:lvlText w:val="%4."/>
+      <w:lvlJc w:val="left"/>
+      <w:pPr>
+        <w:tabs>
+          <w:tab w:val="num" w:pos="2880"/>
+        </w:tabs>
+        <w:ind w:left="2880" w:hanging="360"/>
+      </w:pPr>
+    </w:lvl>
+    <w:lvl w:ilvl="4" w:tentative="1">
+      <w:start w:val="1"/>
+      <w:numFmt w:val="upperLetter"/>
+      <w:lvlText w:val="%5."/>
+      <w:lvlJc w:val="left"/>
+      <w:pPr>
+        <w:tabs>
+          <w:tab w:val="num" w:pos="3600"/>
+        </w:tabs>
+        <w:ind w:left="3600" w:hanging="360"/>
+      </w:pPr>
+    </w:lvl>
+    <w:lvl w:ilvl="5" w:tentative="1">
+      <w:start w:val="1"/>
+      <w:numFmt w:val="upperLetter"/>
+      <w:lvlText w:val="%6."/>
+      <w:lvlJc w:val="left"/>
+      <w:pPr>
+        <w:tabs>
+          <w:tab w:val="num" w:pos="4320"/>
+        </w:tabs>
+        <w:ind w:left="4320" w:hanging="360"/>
+      </w:pPr>
+    </w:lvl>
+    <w:lvl w:ilvl="6" w:tentative="1">
+      <w:start w:val="1"/>
+      <w:numFmt w:val="upperLetter"/>
+      <w:lvlText w:val="%7."/>
+      <w:lvlJc w:val="left"/>
+      <w:pPr>
+        <w:tabs>
+          <w:tab w:val="num" w:pos="5040"/>
+        </w:tabs>
+        <w:ind w:left="5040" w:hanging="360"/>
+      </w:pPr>
+    </w:lvl>
+    <w:lvl w:ilvl="7" w:tentative="1">
+      <w:start w:val="1"/>
+      <w:numFmt w:val="upperLetter"/>
+      <w:lvlText w:val="%8."/>
+      <w:lvlJc w:val="left"/>
+      <w:pPr>
+        <w:tabs>
+          <w:tab w:val="num" w:pos="5760"/>
+        </w:tabs>
+        <w:ind w:left="5760" w:hanging="360"/>
+      </w:pPr>
+    </w:lvl>
+    <w:lvl w:ilvl="8" w:tentative="1">
+      <w:start w:val="1"/>
+      <w:numFmt w:val="upperLetter"/>
+      <w:lvlText w:val="%9."/>
+      <w:lvlJc w:val="left"/>
+      <w:pPr>
+        <w:tabs>
+          <w:tab w:val="num" w:pos="6480"/>
+        </w:tabs>
+        <w:ind w:left="6480" w:hanging="360"/>
+      </w:pPr>
+    </w:lvl>
+  </w:abstractNum>
+  <w:abstractNum w:abstractNumId="13" w15:restartNumberingAfterBreak="0">
     <w:nsid w:val="6BC406B0"/>
     <w:multiLevelType w:val="hybridMultilevel"/>
     <w:tmpl w:val="9FC27036"/>
@@ -11803,7 +12830,7 @@
       </w:rPr>
     </w:lvl>
   </w:abstractNum>
-  <w:abstractNum w:abstractNumId="13" w15:restartNumberingAfterBreak="0">
+  <w:abstractNum w:abstractNumId="14" w15:restartNumberingAfterBreak="0">
     <w:nsid w:val="6D714E64"/>
     <w:multiLevelType w:val="hybridMultilevel"/>
     <w:tmpl w:val="779C3602"/>
@@ -11892,7 +12919,7 @@
       </w:pPr>
     </w:lvl>
   </w:abstractNum>
-  <w:abstractNum w:abstractNumId="14" w15:restartNumberingAfterBreak="0">
+  <w:abstractNum w:abstractNumId="15" w15:restartNumberingAfterBreak="0">
     <w:nsid w:val="7C436979"/>
     <w:multiLevelType w:val="hybridMultilevel"/>
     <w:tmpl w:val="FB1016B6"/>
@@ -11982,7 +13009,7 @@
     <w:abstractNumId w:val="4"/>
   </w:num>
   <w:num w:numId="2">
-    <w:abstractNumId w:val="14"/>
+    <w:abstractNumId w:val="15"/>
   </w:num>
   <w:num w:numId="3">
     <w:abstractNumId w:val="7"/>
@@ -12000,7 +13027,7 @@
     <w:abstractNumId w:val="11"/>
   </w:num>
   <w:num w:numId="8">
-    <w:abstractNumId w:val="13"/>
+    <w:abstractNumId w:val="14"/>
   </w:num>
   <w:num w:numId="9">
     <w:abstractNumId w:val="10"/>
@@ -12009,7 +13036,7 @@
     <w:abstractNumId w:val="6"/>
   </w:num>
   <w:num w:numId="11">
-    <w:abstractNumId w:val="12"/>
+    <w:abstractNumId w:val="13"/>
   </w:num>
   <w:num w:numId="12">
     <w:abstractNumId w:val="8"/>
@@ -12022,6 +13049,9 @@
   </w:num>
   <w:num w:numId="15">
     <w:abstractNumId w:val="3"/>
+  </w:num>
+  <w:num w:numId="16">
+    <w:abstractNumId w:val="12"/>
   </w:num>
 </w:numbering>
 </file>
@@ -12543,6 +13573,17 @@
       <w:lang w:val="en-US"/>
     </w:rPr>
   </w:style>
+  <w:style w:type="character" w:styleId="Textoennegrita">
+    <w:name w:val="Strong"/>
+    <w:basedOn w:val="Fuentedeprrafopredeter"/>
+    <w:uiPriority w:val="22"/>
+    <w:qFormat/>
+    <w:rsid w:val="00447A08"/>
+    <w:rPr>
+      <w:b/>
+      <w:bCs/>
+    </w:rPr>
+  </w:style>
 </w:styles>
 </file>
 
